--- a/files/output/g3/h.docx
+++ b/files/output/g3/h.docx
@@ -282,159 +282,159 @@
         <w:spacing w:after="9"/>
       </w:pPr>
       <w:r>
-        <w:t xml:space="preserve">1. The term "people" typically denotes _ (a) living creatures (b) plant life (c) a collective of humans</w:t>
-      </w:r>
-    </w:p>
-    <w:p>
-      <w:pPr>
-        <w:spacing w:after="9"/>
-      </w:pPr>
-      <w:r>
-        <w:t xml:space="preserve">2. Among the following, which represents an aboriginal community found in Nigeria? (a) Europeans (b) Asians (c) Yoruba</w:t>
-      </w:r>
-    </w:p>
-    <w:p>
-      <w:pPr>
-        <w:spacing w:after="9"/>
-      </w:pPr>
-      <w:r>
-        <w:t xml:space="preserve">3. The Nigerian aboriginal community renowned for their production of Benin bronzes is the _ (a) Hausa (b) Igbo (c) Edo</w:t>
-      </w:r>
-    </w:p>
-    <w:p>
-      <w:pPr>
-        <w:spacing w:after="9"/>
-      </w:pPr>
-      <w:r>
-        <w:t xml:space="preserve">4. A "town" can be defined as _ (a) a minor hamlet (b) an expansive metropolis (c) an assembly of individuals residing within a defined geographical space</w:t>
-      </w:r>
-    </w:p>
-    <w:p>
-      <w:pPr>
-        <w:spacing w:after="9"/>
-      </w:pPr>
-      <w:r>
-        <w:t xml:space="preserve">5. Identify the historically prominent ancient Nigerian settlement: (a) Lagos (b) Kano (c) Benin City</w:t>
-      </w:r>
-    </w:p>
-    <w:p>
-      <w:pPr>
-        <w:spacing w:after="9"/>
-      </w:pPr>
-      <w:r>
-        <w:t xml:space="preserve">6. What historical importance does Kano hold within Nigeria? (a) It served as a primary port (b) It was an agricultural hub (c) It functioned as a historic commercial center</w:t>
-      </w:r>
-    </w:p>
-    <w:p>
-      <w:pPr>
-        <w:spacing w:after="9"/>
-      </w:pPr>
-      <w:r>
-        <w:t xml:space="preserve">7. Prior to the arrival of Europeans, Nigeria was inhabited by _ (a) Europeans (b) native inhabitants (c) Asians</w:t>
-      </w:r>
-    </w:p>
-    <w:p>
-      <w:pPr>
-        <w:spacing w:after="9"/>
-      </w:pPr>
-      <w:r>
-        <w:t xml:space="preserve">8. Why is it important to investigate the historical narratives of native populations? (a) To grasp European customs (b) To comprehend our ancestral heritage (c) To analyze contemporary technological advancements</w:t>
-      </w:r>
-    </w:p>
-    <w:p>
-      <w:pPr>
-        <w:spacing w:after="9"/>
-      </w:pPr>
-      <w:r>
-        <w:t xml:space="preserve">9. The ancient Nigerian locality recognized for its distinctive terra cotta sculptures is _ (a) Nok (b) Benin City (c) Kano</w:t>
-      </w:r>
-    </w:p>
-    <w:p>
-      <w:pPr>
-        <w:spacing w:after="9"/>
-      </w:pPr>
-      <w:r>
-        <w:t xml:space="preserve">10. What insights can be gained from examining Nigeria's historic settlements? (a) Knowledge of modern urban construction (b) Understanding of ancestral customs and traditions (c) Proficiency in agricultural practices</w:t>
-      </w:r>
-    </w:p>
-    <w:p>
-      <w:pPr>
-        <w:spacing w:after="9"/>
-      </w:pPr>
-      <w:r>
-        <w:t xml:space="preserve">11. Detail the historical importance of Benin City in Nigeria: (a) A prominent agricultural region (b) A central point for commerce (c) Celebrated for its historic kingdom and bronze artworks</w:t>
-      </w:r>
-    </w:p>
-    <w:p>
-      <w:pPr>
-        <w:spacing w:after="9"/>
-      </w:pPr>
-      <w:r>
-        <w:t xml:space="preserve">12. Which of Nigeria's native groups is recognized for their vibrant masquerade celebrations? (a) Yoruba (b) Igbo (c) Both (a) and (b)</w:t>
-      </w:r>
-    </w:p>
-    <w:p>
-      <w:pPr>
-        <w:spacing w:after="9"/>
-      </w:pPr>
-      <w:r>
-        <w:t xml:space="preserve">13. Why is the conservation of our cultural legacy significant? (a) To erase historical memory (b) To gain knowledge from past generations (c) To embrace external cultures</w:t>
-      </w:r>
-    </w:p>
-    <w:p>
-      <w:pPr>
-        <w:spacing w:after="9"/>
-      </w:pPr>
-      <w:r>
-        <w:t xml:space="preserve">14. Identify the ancient Nigerian town renowned for its expertise in leather craftsmanship: (a) Kano (b) Sokoto (c) Benin City</w:t>
-      </w:r>
-    </w:p>
-    <w:p>
-      <w:pPr>
-        <w:spacing w:after="9"/>
-      </w:pPr>
-      <w:r>
-        <w:t xml:space="preserve">15. What insights are offered by studying the chronicles of ancient settlements? (a) Techniques for constructing contemporary high-rises (b) Understanding the customs, heritage, and accomplishments of our forebears (c) Methods for efficient agricultural production</w:t>
-      </w:r>
-    </w:p>
-    <w:p>
-      <w:pPr>
-        <w:spacing w:after="9"/>
-      </w:pPr>
-      <w:r>
-        <w:t xml:space="preserve">16. The ancient Kingdom of Benin was established by _ (a) Ewuare the Great (b) Mansa Musa (c) Sundiata Keita</w:t>
-      </w:r>
-    </w:p>
-    <w:p>
-      <w:pPr>
-        <w:spacing w:after="9"/>
-      </w:pPr>
-      <w:r>
-        <w:t xml:space="preserve">17. What historical importance do the Nok people hold in Nigeria? (a) They were prominent merchants (b) They were adept cultivators (c) They sculpted terra cotta figures</w:t>
-      </w:r>
-    </w:p>
-    <w:p>
-      <w:pPr>
-        <w:spacing w:after="9"/>
-      </w:pPr>
-      <w:r>
-        <w:t xml:space="preserve">18. Which historical Nigerian town is particularly recognized for its textile dyeing sector? (a) Kano (b) Sokoto (c) Zaria</w:t>
-      </w:r>
-    </w:p>
-    <w:p>
-      <w:pPr>
-        <w:spacing w:after="9"/>
-      </w:pPr>
-      <w:r>
-        <w:t xml:space="preserve">19. Why is the examination of our past crucial? (a) To disregard previous events (b) To acquire knowledge from our predecessors and value our cultural legacy (c) To embrace foreign traditions</w:t>
-      </w:r>
-    </w:p>
-    <w:p>
-      <w:pPr>
-        <w:spacing w:after="9"/>
-      </w:pPr>
-      <w:r>
-        <w:t xml:space="preserve">20. Define a "community": (a) A collective of individuals cohabiting (b) An individual person (c) A cluster of fauna</w:t>
+        <w:t xml:space="preserve">1. What does the term "people" refer to? (a) Animals (b) Plants (c) A group of humans</w:t>
+      </w:r>
+    </w:p>
+    <w:p>
+      <w:pPr>
+        <w:spacing w:after="9"/>
+      </w:pPr>
+      <w:r>
+        <w:t xml:space="preserve">2. Which of the following is an indigenous group in Nigeria? (a) Europeans (b) Asians (c) Yoruba</w:t>
+      </w:r>
+    </w:p>
+    <w:p>
+      <w:pPr>
+        <w:spacing w:after="9"/>
+      </w:pPr>
+      <w:r>
+        <w:t xml:space="preserve">3. Which Nigerian indigenous group is known for their Benin bronzes? (a) Hausa (b) Igbo (c) Edo</w:t>
+      </w:r>
+    </w:p>
+    <w:p>
+      <w:pPr>
+        <w:spacing w:after="9"/>
+      </w:pPr>
+      <w:r>
+        <w:t xml:space="preserve">4. What is a town? (a) A small village (b) A large city (c) A group of people living together in a specific area</w:t>
+      </w:r>
+    </w:p>
+    <w:p>
+      <w:pPr>
+        <w:spacing w:after="9"/>
+      </w:pPr>
+      <w:r>
+        <w:t xml:space="preserve">5. Which ancient town in Nigeria is known for its historical significance? (a) Lagos (b) Kano (c) Benin City</w:t>
+      </w:r>
+    </w:p>
+    <w:p>
+      <w:pPr>
+        <w:spacing w:after="9"/>
+      </w:pPr>
+      <w:r>
+        <w:t xml:space="preserve">6. What is the significance of Kano in Nigerian history? (a) It's a major port city (b) It's a center for agriculture (c) It's an ancient trading city</w:t>
+      </w:r>
+    </w:p>
+    <w:p>
+      <w:pPr>
+        <w:spacing w:after="9"/>
+      </w:pPr>
+      <w:r>
+        <w:t xml:space="preserve">7. Who are the people that lived in Nigeria before the Europeans? (a) Europeans (b) Indigenous people (c) Asians</w:t>
+      </w:r>
+    </w:p>
+    <w:p>
+      <w:pPr>
+        <w:spacing w:after="9"/>
+      </w:pPr>
+      <w:r>
+        <w:t xml:space="preserve">8. What is the importance of studying the history of indigenous people? (a) To learn about European culture (b) To understand our cultural heritage (c) To study modern technology</w:t>
+      </w:r>
+    </w:p>
+    <w:p>
+      <w:pPr>
+        <w:spacing w:after="9"/>
+      </w:pPr>
+      <w:r>
+        <w:t xml:space="preserve">9. Which ancient Nigerian town is known for its terra cotta figurines? (a) Nok (b) Benin City (c) Kano</w:t>
+      </w:r>
+    </w:p>
+    <w:p>
+      <w:pPr>
+        <w:spacing w:after="9"/>
+      </w:pPr>
+      <w:r>
+        <w:t xml:space="preserve">10. What can we learn from studying ancient towns in Nigeria? (a) How to build modern cities (b) About the culture and traditions of our ancestors (c) How to farm effectively</w:t>
+      </w:r>
+    </w:p>
+    <w:p>
+      <w:pPr>
+        <w:spacing w:after="9"/>
+      </w:pPr>
+      <w:r>
+        <w:t xml:space="preserve">11. What is the significance of Benin City in Nigerian history? (a) It's a major agricultural hub (b) It's a center for trade and commerce (c) It's known for its ancient kingdom and bronzes</w:t>
+      </w:r>
+    </w:p>
+    <w:p>
+      <w:pPr>
+        <w:spacing w:after="9"/>
+      </w:pPr>
+      <w:r>
+        <w:t xml:space="preserve">12. Which indigenous group in Nigeria is known for their masquerade festivals? (a) Yoruba (b) Igbo (c) All of the above</w:t>
+      </w:r>
+    </w:p>
+    <w:p>
+      <w:pPr>
+        <w:spacing w:after="9"/>
+      </w:pPr>
+      <w:r>
+        <w:t xml:space="preserve">13. What is the importance of preserving our cultural heritage? (a) So we can forget our past (b) So we can learn from our ancestors (c) So we can adopt foreign cultures</w:t>
+      </w:r>
+    </w:p>
+    <w:p>
+      <w:pPr>
+        <w:spacing w:after="9"/>
+      </w:pPr>
+      <w:r>
+        <w:t xml:space="preserve">14. Which ancient town in Nigeria is known for its leatherwork? (a) Kano (b) Sokoto (c) Benin City</w:t>
+      </w:r>
+    </w:p>
+    <w:p>
+      <w:pPr>
+        <w:spacing w:after="9"/>
+      </w:pPr>
+      <w:r>
+        <w:t xml:space="preserve">15. What can we learn from studying the history of ancient towns? (a) How to build modern skyscrapers (b) About the culture, traditions, and achievements of our ancestors (c) How to farm effectively</w:t>
+      </w:r>
+    </w:p>
+    <w:p>
+      <w:pPr>
+        <w:spacing w:after="9"/>
+      </w:pPr>
+      <w:r>
+        <w:t xml:space="preserve">16. Who founded the ancient kingdom of Benin? (a) Ewuare the Great (b) Mansa Musa (c) Sundiata Keita</w:t>
+      </w:r>
+    </w:p>
+    <w:p>
+      <w:pPr>
+        <w:spacing w:after="9"/>
+      </w:pPr>
+      <w:r>
+        <w:t xml:space="preserve">17. What is the significance of the Nok people in Nigerian history? (a) They were great traders (b) They were skilled farmers (c) They created terra cotta figurines</w:t>
+      </w:r>
+    </w:p>
+    <w:p>
+      <w:pPr>
+        <w:spacing w:after="9"/>
+      </w:pPr>
+      <w:r>
+        <w:t xml:space="preserve">18. Which ancient town in Nigeria is known for its dyeing industry? (a) Kano (b) Sokoto (c) Zaria</w:t>
+      </w:r>
+    </w:p>
+    <w:p>
+      <w:pPr>
+        <w:spacing w:after="9"/>
+      </w:pPr>
+      <w:r>
+        <w:t xml:space="preserve">19. What is the importance of studying our history? (a) So we can forget our past (b) So we can learn from our ancestors and appreciate our cultural heritage (c) So we can adopt foreign cultures</w:t>
+      </w:r>
+    </w:p>
+    <w:p>
+      <w:pPr>
+        <w:spacing w:after="9"/>
+      </w:pPr>
+      <w:r>
+        <w:t xml:space="preserve">20. What is a community? (a) A group of people living together (b) A single person (c) A group of animals</w:t>
       </w:r>
     </w:p>
     <w:p>

--- a/files/output/g3/h.docx
+++ b/files/output/g3/h.docx
@@ -1,6 +1,6 @@
 
 <file path=word/document.xml><?xml version="1.0" encoding="utf-8"?>
-<w:document xmlns:o="urn:schemas-microsoft-com:office:office" xmlns:r="http://schemas.openxmlformats.org/officeDocument/2006/relationships" xmlns:v="urn:schemas-microsoft-com:vml" xmlns:w="http://schemas.openxmlformats.org/wordprocessingml/2006/main" xmlns:w10="urn:schemas-microsoft-com:office:word" xmlns:wp="http://schemas.openxmlformats.org/drawingml/2006/wordprocessingDrawing" xmlns:pic="http://schemas.openxmlformats.org/drawingml/2006/picture" xmlns:wps="http://schemas.microsoft.com/office/word/2010/wordprocessingShape" xmlns:wpg="http://schemas.microsoft.com/office/word/2010/wordprocessingGroup" xmlns:mc="http://schemas.openxmlformats.org/markup-compatibility/2006" xmlns:wp14="http://schemas.microsoft.com/office/word/2010/wordprocessingDrawing" xmlns:w14="http://schemas.microsoft.com/office/word/2010/wordml" xmlns:w15="http://schemas.microsoft.com/office/word/2012/wordml" xmlns:m="http://schemas.openxmlformats.org/officeDocument/2006/math" mc:Ignorable="w14 wp14 w15 w15">
+<w:document xmlns:o="urn:schemas-microsoft-com:office:office" xmlns:r="http://schemas.openxmlformats.org/officeDocument/2006/relationships" xmlns:v="urn:schemas-microsoft-com:vml" xmlns:w="http://schemas.openxmlformats.org/wordprocessingml/2006/main" xmlns:w10="urn:schemas-microsoft-com:office:word" xmlns:wp="http://schemas.openxmlformats.org/drawingml/2006/wordprocessingDrawing" xmlns:pic="http://schemas.openxmlformats.org/drawingml/2006/picture" xmlns:wps="http://schemas.microsoft.com/office/word/2010/wordprocessingShape" xmlns:wpg="http://schemas.microsoft.com/office/word/2010/wordprocessingGroup" xmlns:mc="http://schemas.openxmlformats.org/markup-compatibility/2006" xmlns:wp14="http://schemas.microsoft.com/office/word/2010/wordprocessingDrawing" xmlns:w14="http://schemas.microsoft.com/office/word/2010/wordml" xmlns:w15="http://schemas.microsoft.com/office/word/2012/wordml" mc:Ignorable="w14 wp14 w15">
   <w:body>
     <w:p>
       <w:pPr>
@@ -13,6 +13,10 @@
           <w:szCs w:val="24"/>
         </w:rPr>
       </w:pPr>
+      <w:r>
+        <w:rPr/>
+        <w:t>6</w:t>
+      </w:r>
       <w:r>
         <w:rPr/>
         <w:drawing>
@@ -175,27 +179,7 @@
                 <w:sz w:val="24"/>
                 <w:szCs w:val="24"/>
               </w:rPr>
-              <w:t xml:space="preserve">SUBJECT: </w:t>
-            </w:r>
-            <w:r>
-              <w:rPr>
-                <w:rFonts w:ascii="Cantarell" w:hAnsi="Cantarell"/>
-                <w:b/>
-                <w:bCs/>
-                <w:sz w:val="24"/>
-                <w:szCs w:val="24"/>
-              </w:rPr>
-              <w:t xml:space="preserve">History</w:t>
-            </w:r>
-            <w:r>
-              <w:rPr>
-                <w:rFonts w:ascii="Cantarell" w:hAnsi="Cantarell"/>
-                <w:b/>
-                <w:bCs/>
-                <w:sz w:val="24"/>
-                <w:szCs w:val="24"/>
-              </w:rPr>
-              <w:t xml:space="preserve"/>
+              <w:t>SUBJECT: History</w:t>
             </w:r>
           </w:p>
         </w:tc>
@@ -226,27 +210,7 @@
                 <w:sz w:val="24"/>
                 <w:szCs w:val="24"/>
               </w:rPr>
-              <w:t xml:space="preserve">CLASS: YEAR </w:t>
-            </w:r>
-            <w:r>
-              <w:rPr>
-                <w:rFonts w:ascii="Cantarell" w:hAnsi="Cantarell"/>
-                <w:b/>
-                <w:bCs/>
-                <w:sz w:val="24"/>
-                <w:szCs w:val="24"/>
-              </w:rPr>
-              <w:t xml:space="preserve">THREE</w:t>
-            </w:r>
-            <w:r>
-              <w:rPr>
-                <w:rFonts w:ascii="Cantarell" w:hAnsi="Cantarell"/>
-                <w:b/>
-                <w:bCs/>
-                <w:sz w:val="24"/>
-                <w:szCs w:val="24"/>
-              </w:rPr>
-              <w:t xml:space="preserve"/>
+              <w:t>CLASS: YEAR THREE</w:t>
             </w:r>
           </w:p>
         </w:tc>
@@ -279,162 +243,222 @@
     </w:p>
     <w:p>
       <w:pPr>
-        <w:spacing w:after="9"/>
-      </w:pPr>
-      <w:r>
-        <w:t xml:space="preserve">1. What does the term "people" refer to? (a) Animals (b) Plants (c) A group of humans</w:t>
-      </w:r>
-    </w:p>
-    <w:p>
-      <w:pPr>
-        <w:spacing w:after="9"/>
-      </w:pPr>
-      <w:r>
-        <w:t xml:space="preserve">2. Which of the following is an indigenous group in Nigeria? (a) Europeans (b) Asians (c) Yoruba</w:t>
-      </w:r>
-    </w:p>
-    <w:p>
-      <w:pPr>
-        <w:spacing w:after="9"/>
-      </w:pPr>
-      <w:r>
-        <w:t xml:space="preserve">3. Which Nigerian indigenous group is known for their Benin bronzes? (a) Hausa (b) Igbo (c) Edo</w:t>
-      </w:r>
-    </w:p>
-    <w:p>
-      <w:pPr>
-        <w:spacing w:after="9"/>
-      </w:pPr>
-      <w:r>
-        <w:t xml:space="preserve">4. What is a town? (a) A small village (b) A large city (c) A group of people living together in a specific area</w:t>
-      </w:r>
-    </w:p>
-    <w:p>
-      <w:pPr>
-        <w:spacing w:after="9"/>
-      </w:pPr>
-      <w:r>
-        <w:t xml:space="preserve">5. Which ancient town in Nigeria is known for its historical significance? (a) Lagos (b) Kano (c) Benin City</w:t>
-      </w:r>
-    </w:p>
-    <w:p>
-      <w:pPr>
-        <w:spacing w:after="9"/>
-      </w:pPr>
-      <w:r>
-        <w:t xml:space="preserve">6. What is the significance of Kano in Nigerian history? (a) It's a major port city (b) It's a center for agriculture (c) It's an ancient trading city</w:t>
-      </w:r>
-    </w:p>
-    <w:p>
-      <w:pPr>
-        <w:spacing w:after="9"/>
-      </w:pPr>
-      <w:r>
-        <w:t xml:space="preserve">7. Who are the people that lived in Nigeria before the Europeans? (a) Europeans (b) Indigenous people (c) Asians</w:t>
-      </w:r>
-    </w:p>
-    <w:p>
-      <w:pPr>
-        <w:spacing w:after="9"/>
-      </w:pPr>
-      <w:r>
-        <w:t xml:space="preserve">8. What is the importance of studying the history of indigenous people? (a) To learn about European culture (b) To understand our cultural heritage (c) To study modern technology</w:t>
-      </w:r>
-    </w:p>
-    <w:p>
-      <w:pPr>
-        <w:spacing w:after="9"/>
-      </w:pPr>
-      <w:r>
-        <w:t xml:space="preserve">9. Which ancient Nigerian town is known for its terra cotta figurines? (a) Nok (b) Benin City (c) Kano</w:t>
-      </w:r>
-    </w:p>
-    <w:p>
-      <w:pPr>
-        <w:spacing w:after="9"/>
-      </w:pPr>
-      <w:r>
-        <w:t xml:space="preserve">10. What can we learn from studying ancient towns in Nigeria? (a) How to build modern cities (b) About the culture and traditions of our ancestors (c) How to farm effectively</w:t>
-      </w:r>
-    </w:p>
-    <w:p>
-      <w:pPr>
-        <w:spacing w:after="9"/>
-      </w:pPr>
-      <w:r>
-        <w:t xml:space="preserve">11. What is the significance of Benin City in Nigerian history? (a) It's a major agricultural hub (b) It's a center for trade and commerce (c) It's known for its ancient kingdom and bronzes</w:t>
-      </w:r>
-    </w:p>
-    <w:p>
-      <w:pPr>
-        <w:spacing w:after="9"/>
-      </w:pPr>
-      <w:r>
-        <w:t xml:space="preserve">12. Which indigenous group in Nigeria is known for their masquerade festivals? (a) Yoruba (b) Igbo (c) All of the above</w:t>
-      </w:r>
-    </w:p>
-    <w:p>
-      <w:pPr>
-        <w:spacing w:after="9"/>
-      </w:pPr>
-      <w:r>
-        <w:t xml:space="preserve">13. What is the importance of preserving our cultural heritage? (a) So we can forget our past (b) So we can learn from our ancestors (c) So we can adopt foreign cultures</w:t>
-      </w:r>
-    </w:p>
-    <w:p>
-      <w:pPr>
-        <w:spacing w:after="9"/>
-      </w:pPr>
-      <w:r>
-        <w:t xml:space="preserve">14. Which ancient town in Nigeria is known for its leatherwork? (a) Kano (b) Sokoto (c) Benin City</w:t>
-      </w:r>
-    </w:p>
-    <w:p>
-      <w:pPr>
-        <w:spacing w:after="9"/>
-      </w:pPr>
-      <w:r>
-        <w:t xml:space="preserve">15. What can we learn from studying the history of ancient towns? (a) How to build modern skyscrapers (b) About the culture, traditions, and achievements of our ancestors (c) How to farm effectively</w:t>
-      </w:r>
-    </w:p>
-    <w:p>
-      <w:pPr>
-        <w:spacing w:after="9"/>
-      </w:pPr>
-      <w:r>
-        <w:t xml:space="preserve">16. Who founded the ancient kingdom of Benin? (a) Ewuare the Great (b) Mansa Musa (c) Sundiata Keita</w:t>
-      </w:r>
-    </w:p>
-    <w:p>
-      <w:pPr>
-        <w:spacing w:after="9"/>
-      </w:pPr>
-      <w:r>
-        <w:t xml:space="preserve">17. What is the significance of the Nok people in Nigerian history? (a) They were great traders (b) They were skilled farmers (c) They created terra cotta figurines</w:t>
-      </w:r>
-    </w:p>
-    <w:p>
-      <w:pPr>
-        <w:spacing w:after="9"/>
-      </w:pPr>
-      <w:r>
-        <w:t xml:space="preserve">18. Which ancient town in Nigeria is known for its dyeing industry? (a) Kano (b) Sokoto (c) Zaria</w:t>
-      </w:r>
-    </w:p>
-    <w:p>
-      <w:pPr>
-        <w:spacing w:after="9"/>
-      </w:pPr>
-      <w:r>
-        <w:t xml:space="preserve">19. What is the importance of studying our history? (a) So we can forget our past (b) So we can learn from our ancestors and appreciate our cultural heritage (c) So we can adopt foreign cultures</w:t>
-      </w:r>
-    </w:p>
-    <w:p>
-      <w:pPr>
-        <w:spacing w:after="9"/>
-      </w:pPr>
-      <w:r>
-        <w:t xml:space="preserve">20. What is a community? (a) A group of people living together (b) A single person (c) A group of animals</w:t>
+        <w:pStyle w:val="Normal"/>
+        <w:spacing w:before="0" w:after="9"/>
+        <w:rPr/>
+      </w:pPr>
+      <w:r>
+        <w:rPr/>
+        <w:t>1. What does the term "people" refer to? (a) Animals (b) Plants (c) A group of humans</w:t>
+      </w:r>
+    </w:p>
+    <w:p>
+      <w:pPr>
+        <w:pStyle w:val="Normal"/>
+        <w:spacing w:before="0" w:after="9"/>
+        <w:rPr/>
+      </w:pPr>
+      <w:r>
+        <w:rPr/>
+        <w:t>2. Which of the following is an indigenous group in Nigeria? (a) Europeans (b) Asians (c) Yoruba</w:t>
+      </w:r>
+    </w:p>
+    <w:p>
+      <w:pPr>
+        <w:pStyle w:val="Normal"/>
+        <w:spacing w:before="0" w:after="9"/>
+        <w:rPr/>
+      </w:pPr>
+      <w:r>
+        <w:rPr/>
+        <w:t>3. Which Nigerian indigenous group is known for their Benin bronzes? (a) Hausa (b) Igbo (c) Edo</w:t>
+      </w:r>
+    </w:p>
+    <w:p>
+      <w:pPr>
+        <w:pStyle w:val="Normal"/>
+        <w:spacing w:before="0" w:after="9"/>
+        <w:rPr/>
+      </w:pPr>
+      <w:r>
+        <w:rPr/>
+        <w:t>4. What is a town? (a) A small village (b) A large city (c) A group of people living together in a specific area</w:t>
+      </w:r>
+    </w:p>
+    <w:p>
+      <w:pPr>
+        <w:pStyle w:val="Normal"/>
+        <w:spacing w:before="0" w:after="9"/>
+        <w:rPr/>
+      </w:pPr>
+      <w:r>
+        <w:rPr/>
+        <w:t>5. Which ancient town in Nigeria is known for its historical significance? (a) Lagos (b) Kano (c) Benin City</w:t>
+      </w:r>
+    </w:p>
+    <w:p>
+      <w:pPr>
+        <w:pStyle w:val="Normal"/>
+        <w:spacing w:before="0" w:after="9"/>
+        <w:rPr/>
+      </w:pPr>
+      <w:r>
+        <w:rPr/>
+        <w:t>6. What is the significance of Kano in Nigerian history? (a) It's a major port city (b) It's a center for agriculture (c) It's an ancient trading city</w:t>
+      </w:r>
+    </w:p>
+    <w:p>
+      <w:pPr>
+        <w:pStyle w:val="Normal"/>
+        <w:spacing w:before="0" w:after="9"/>
+        <w:rPr/>
+      </w:pPr>
+      <w:r>
+        <w:rPr/>
+        <w:t>7. Who are the people that lived in Nigeria before the Europeans? (a) Europeans (b) Indigenous people (c) Asians</w:t>
+      </w:r>
+    </w:p>
+    <w:p>
+      <w:pPr>
+        <w:pStyle w:val="Normal"/>
+        <w:spacing w:before="0" w:after="9"/>
+        <w:rPr/>
+      </w:pPr>
+      <w:r>
+        <w:rPr/>
+        <w:t>8. What is the importance of studying the history of indigenous people? (a) To learn about European culture (b) To understand our cultural heritage (c) To study modern technology</w:t>
+      </w:r>
+    </w:p>
+    <w:p>
+      <w:pPr>
+        <w:pStyle w:val="Normal"/>
+        <w:spacing w:before="0" w:after="9"/>
+        <w:rPr/>
+      </w:pPr>
+      <w:r>
+        <w:rPr/>
+        <w:t>9. Which ancient Nigerian town is known for its terra cotta figurines? (a) Nok (b) Benin City (c) Kano</w:t>
+      </w:r>
+    </w:p>
+    <w:p>
+      <w:pPr>
+        <w:pStyle w:val="Normal"/>
+        <w:spacing w:before="0" w:after="9"/>
+        <w:rPr/>
+      </w:pPr>
+      <w:r>
+        <w:rPr/>
+        <w:t>10. What can we learn from studying ancient towns in Nigeria? (a) How to build modern cities (b) About the culture and traditions of our ancestors (c) How to farm effectively</w:t>
+      </w:r>
+    </w:p>
+    <w:p>
+      <w:pPr>
+        <w:pStyle w:val="Normal"/>
+        <w:spacing w:before="0" w:after="9"/>
+        <w:rPr/>
+      </w:pPr>
+      <w:r>
+        <w:rPr/>
+        <w:t>11. What is the significance of Benin City in Nigerian history? (a) It's a major agricultural hub (b) It's a center for trade and commerce (c) It's known for its ancient kingdom and bronzes</w:t>
+      </w:r>
+    </w:p>
+    <w:p>
+      <w:pPr>
+        <w:pStyle w:val="Normal"/>
+        <w:spacing w:before="0" w:after="9"/>
+        <w:rPr/>
+      </w:pPr>
+      <w:r>
+        <w:rPr/>
+        <w:t>12. Which indigenous group in Nigeria is known for their masquerade festivals? (a) Yoruba (b) Igbo (c) All of the above</w:t>
+      </w:r>
+    </w:p>
+    <w:p>
+      <w:pPr>
+        <w:pStyle w:val="Normal"/>
+        <w:spacing w:before="0" w:after="9"/>
+        <w:rPr/>
+      </w:pPr>
+      <w:r>
+        <w:rPr/>
+        <w:t>13. What is the importance of preserving our cultural heritage? (a) So we can forget our past (b) So we can learn from our ancestors (c) So we can adopt foreign cultures</w:t>
+      </w:r>
+    </w:p>
+    <w:p>
+      <w:pPr>
+        <w:pStyle w:val="Normal"/>
+        <w:spacing w:before="0" w:after="9"/>
+        <w:rPr/>
+      </w:pPr>
+      <w:r>
+        <w:rPr/>
+        <w:t>14. Which ancient town in Nigeria is known for its leatherwork? (a) Kano (b) Sokoto (c) Benin City</w:t>
+      </w:r>
+    </w:p>
+    <w:p>
+      <w:pPr>
+        <w:pStyle w:val="Normal"/>
+        <w:spacing w:before="0" w:after="9"/>
+        <w:rPr/>
+      </w:pPr>
+      <w:r>
+        <w:rPr/>
+        <w:t>15. What can we learn from studying the history of ancient towns? (a) How to build modern skyscrapers (b) About the culture, traditions, and achievements of our ancestors (c) How to farm effectively</w:t>
+      </w:r>
+    </w:p>
+    <w:p>
+      <w:pPr>
+        <w:pStyle w:val="Normal"/>
+        <w:spacing w:before="0" w:after="9"/>
+        <w:rPr/>
+      </w:pPr>
+      <w:r>
+        <w:rPr/>
+        <w:t>16. Who founded the ancient kingdom of Benin? (a) Ewuare the Great (b) Mansa Musa (c) Sundiata Keita</w:t>
+      </w:r>
+    </w:p>
+    <w:p>
+      <w:pPr>
+        <w:pStyle w:val="Normal"/>
+        <w:spacing w:before="0" w:after="9"/>
+        <w:rPr/>
+      </w:pPr>
+      <w:r>
+        <w:rPr/>
+        <w:t>17. What is the significance of the Nok people in Nigerian history? (a) They were great traders (b) They were skilled farmers (c) They created terra cotta figurines</w:t>
+      </w:r>
+    </w:p>
+    <w:p>
+      <w:pPr>
+        <w:pStyle w:val="Normal"/>
+        <w:spacing w:before="0" w:after="9"/>
+        <w:rPr/>
+      </w:pPr>
+      <w:r>
+        <w:rPr/>
+        <w:t>18. Which ancient town in Nigeria is known for its dyeing industry? (a) Kano (b) Sokoto (c) Zaria</w:t>
+      </w:r>
+    </w:p>
+    <w:p>
+      <w:pPr>
+        <w:pStyle w:val="Normal"/>
+        <w:spacing w:before="0" w:after="9"/>
+        <w:rPr/>
+      </w:pPr>
+      <w:r>
+        <w:rPr/>
+        <w:t>19. What is the importance of studying our history? (a) So we can forget our past (b) So we can learn from our ancestors and appreciate our cultural heritage (c) So we can adopt foreign cultures</w:t>
+      </w:r>
+    </w:p>
+    <w:p>
+      <w:pPr>
+        <w:pStyle w:val="Normal"/>
+        <w:spacing w:before="0" w:after="160"/>
+        <w:rPr/>
+      </w:pPr>
+      <w:r>
+        <w:rPr/>
+        <w:t>20. What is a community? (a) A group of people living together (b) A single person (c) A group of animals</w:t>
       </w:r>
     </w:p>
     <w:p>
@@ -455,7 +479,7 @@
         <w:pStyle w:val="Normal"/>
         <w:widowControl/>
         <w:suppressAutoHyphens w:val="true"/>
-        <w:overflowPunct w:val="false"/>
+        <w:overflowPunct w:val="true"/>
         <w:bidi w:val="0"/>
         <w:spacing w:lineRule="auto" w:line="360" w:before="0" w:after="160"/>
         <w:ind w:right="6"/>
@@ -544,7 +568,7 @@
     <w:pPr>
       <w:widowControl/>
       <w:suppressAutoHyphens w:val="true"/>
-      <w:overflowPunct w:val="false"/>
+      <w:overflowPunct w:val="true"/>
       <w:bidi w:val="0"/>
       <w:spacing w:lineRule="auto" w:line="360" w:before="0" w:after="160"/>
       <w:ind w:right="6"/>
@@ -768,7 +792,7 @@
     <w:pPr>
       <w:widowControl/>
       <w:suppressAutoHyphens w:val="true"/>
-      <w:overflowPunct w:val="false"/>
+      <w:overflowPunct w:val="true"/>
       <w:bidi w:val="0"/>
       <w:spacing w:lineRule="auto" w:line="276" w:before="0" w:after="200"/>
       <w:jc w:val="left"/>

--- a/files/output/g3/h.docx
+++ b/files/output/g3/h.docx
@@ -282,255 +282,239 @@
         <w:spacing w:after="9"/>
       </w:pPr>
       <w:r>
-        <w:t xml:space="preserve">Heroes and Heroines in our community</w:t>
-      </w:r>
-    </w:p>
-    <w:p>
-      <w:pPr>
-        <w:spacing w:after="9"/>
-      </w:pPr>
-      <w:r>
-        <w:t xml:space="preserve">1. Who was the first African to be awarded Nobel prize in literature? (a) Chinua Achebe (b) Wole Soyinka (c) Ngozi Okonjo-Iweala</w:t>
-      </w:r>
-    </w:p>
-    <w:p>
-      <w:pPr>
-        <w:spacing w:after="9"/>
-      </w:pPr>
-      <w:r>
-        <w:t xml:space="preserve">2. In what year was Professor Wole Soyinka awarded the Nobel Prize in literature? (a) 1980 (b) 1986 (c) 1990</w:t>
-      </w:r>
-    </w:p>
-    <w:p>
-      <w:pPr>
-        <w:spacing w:after="9"/>
-      </w:pPr>
-      <w:r>
-        <w:t xml:space="preserve">3. Professor Wole Soyinka was born into a _ family (a) Igbo (b) Hausa (c) Yoruba</w:t>
-      </w:r>
-    </w:p>
-    <w:p>
-      <w:pPr>
-        <w:spacing w:after="9"/>
-      </w:pPr>
-      <w:r>
-        <w:t xml:space="preserve">4. Wole Soyinka was born in _ on 13 July 1934 (a) Lagos (b) Ibadan (c) Abeokuta</w:t>
-      </w:r>
-    </w:p>
-    <w:p>
-      <w:pPr>
-        <w:spacing w:after="9"/>
-      </w:pPr>
-      <w:r>
-        <w:t xml:space="preserve">5. What is Professor Wole Soyinka regarded as? (a) Poet (b) Playwright (c) Essay writer (d) All of the above</w:t>
-      </w:r>
-    </w:p>
-    <w:p>
-      <w:pPr>
-        <w:spacing w:after="9"/>
-      </w:pPr>
-      <w:r>
-        <w:t xml:space="preserve">6. Wole Soyinka was imprisoned for criticizing the _ government (a) British (b) Nigerian (c) American</w:t>
-      </w:r>
-    </w:p>
-    <w:p>
-      <w:pPr>
-        <w:spacing w:after="9"/>
-      </w:pPr>
-      <w:r>
-        <w:t xml:space="preserve">7. Wole Soyinka played active roles in Nigeria's political history and its struggle with _ Colonization (a) French (b) German (c) British</w:t>
-      </w:r>
-    </w:p>
-    <w:p>
-      <w:pPr>
-        <w:spacing w:after="9"/>
-      </w:pPr>
-      <w:r>
-        <w:t xml:space="preserve">History of the state</w:t>
-      </w:r>
-    </w:p>
-    <w:p>
-      <w:pPr>
-        <w:spacing w:after="9"/>
-      </w:pPr>
-      <w:r>
-        <w:t xml:space="preserve">8. How many states does Nigeria have? (a) 35 (b) 36 (c) 37</w:t>
-      </w:r>
-    </w:p>
-    <w:p>
-      <w:pPr>
-        <w:spacing w:after="9"/>
-      </w:pPr>
-      <w:r>
-        <w:t xml:space="preserve">9. Nigeria has 36 states and the Federal Capital _ (a) Region (b) Territory (c) Zone</w:t>
-      </w:r>
-    </w:p>
-    <w:p>
-      <w:pPr>
-        <w:spacing w:after="9"/>
-      </w:pPr>
-      <w:r>
-        <w:t xml:space="preserve">10. States are created for easy _ (a) Administration (b) Taxation (c) Defense</w:t>
-      </w:r>
-    </w:p>
-    <w:p>
-      <w:pPr>
-        <w:spacing w:after="9"/>
-      </w:pPr>
-      <w:r>
-        <w:t xml:space="preserve">11. States are created to bring government closer to the _ (a) Elite (b) People (c) Politicians</w:t>
-      </w:r>
-    </w:p>
-    <w:p>
-      <w:pPr>
-        <w:spacing w:after="9"/>
-      </w:pPr>
-      <w:r>
-        <w:t xml:space="preserve">12. The capital of Abia State is _ (a) Aba (b) Umuahia (c) Owerri</w:t>
-      </w:r>
-    </w:p>
-    <w:p>
-      <w:pPr>
-        <w:spacing w:after="9"/>
-      </w:pPr>
-      <w:r>
-        <w:t xml:space="preserve">13. Adamawa State has its capital in _ (a) Jalingo (b) Yola (c) Gombe</w:t>
-      </w:r>
-    </w:p>
-    <w:p>
-      <w:pPr>
-        <w:spacing w:after="9"/>
-      </w:pPr>
-      <w:r>
-        <w:t xml:space="preserve">14. Uyo is the capital of _ State (a) Cross River (b) Akwa Ibom (c) Rivers</w:t>
-      </w:r>
-    </w:p>
-    <w:p>
-      <w:pPr>
-        <w:spacing w:after="9"/>
-      </w:pPr>
-      <w:r>
-        <w:t xml:space="preserve">15. The capital of Anambra State is _ (a) Nnewi (b) Onitsha (c) Awka</w:t>
-      </w:r>
-    </w:p>
-    <w:p>
-      <w:pPr>
-        <w:spacing w:after="9"/>
-      </w:pPr>
-      <w:r>
-        <w:t xml:space="preserve">16. Bauchi State capital is _ (a) Gombe (b) Bauchi (c) Jos</w:t>
-      </w:r>
-    </w:p>
-    <w:p>
-      <w:pPr>
-        <w:spacing w:after="9"/>
-      </w:pPr>
-      <w:r>
-        <w:t xml:space="preserve">17. Yenegoa is the capital of _ State (a) Delta (b) Rivers (c) Bayelsa</w:t>
-      </w:r>
-    </w:p>
-    <w:p>
-      <w:pPr>
-        <w:spacing w:after="9"/>
-      </w:pPr>
-      <w:r>
-        <w:t xml:space="preserve">18. Makurdi is the capital of _ State (a) Benue (b) Plateau (c) Taraba</w:t>
-      </w:r>
-    </w:p>
-    <w:p>
-      <w:pPr>
-        <w:spacing w:after="9"/>
-      </w:pPr>
-      <w:r>
-        <w:t xml:space="preserve">19. Borno State capital is _ (a) Yola (b) Maiduguri (c) Damaturu</w:t>
-      </w:r>
-    </w:p>
-    <w:p>
-      <w:pPr>
-        <w:spacing w:after="9"/>
-      </w:pPr>
-      <w:r>
-        <w:t xml:space="preserve">20. The capital of Cross River State is _ (a) Uyo (b) Calabar (c) Port Harcourt</w:t>
-      </w:r>
-    </w:p>
-    <w:p>
-      <w:pPr>
-        <w:spacing w:after="9"/>
-      </w:pPr>
-      <w:r>
-        <w:t xml:space="preserve">21. Asaba is the capital of _ State (a) Edo (b) Delta (c) Anambra</w:t>
-      </w:r>
-    </w:p>
-    <w:p>
-      <w:pPr>
-        <w:spacing w:after="9"/>
-      </w:pPr>
-      <w:r>
-        <w:t xml:space="preserve">22. Ebonyi State has its capital in _ (a) Afikpo (b) Abakaliki (c) Nsukka</w:t>
-      </w:r>
-    </w:p>
-    <w:p>
-      <w:pPr>
-        <w:spacing w:after="9"/>
-      </w:pPr>
-      <w:r>
-        <w:t xml:space="preserve">23. The capital of Edo State is _ (a) Warri (b) Benin (c) Sapele</w:t>
-      </w:r>
-    </w:p>
-    <w:p>
-      <w:pPr>
-        <w:spacing w:after="9"/>
-      </w:pPr>
-      <w:r>
-        <w:t xml:space="preserve">24. Ado-Ekiti is the capital of _ State (a) Osun (b) Ondo (c) Ekiti</w:t>
-      </w:r>
-    </w:p>
-    <w:p>
-      <w:pPr>
-        <w:spacing w:after="9"/>
-      </w:pPr>
-      <w:r>
-        <w:t xml:space="preserve">25. The capital of Enugu State is _ (a) Abakaliki (b) Enugu (c) Owerri</w:t>
-      </w:r>
-    </w:p>
-    <w:p>
-      <w:pPr>
-        <w:spacing w:after="9"/>
-      </w:pPr>
-      <w:r>
-        <w:t xml:space="preserve">26. Gombe State capital is _ (a) Bauchi (b) Gombe (c) Yola</w:t>
-      </w:r>
-    </w:p>
-    <w:p>
-      <w:pPr>
-        <w:spacing w:after="9"/>
-      </w:pPr>
-      <w:r>
-        <w:t xml:space="preserve">27. Owerri is the capital of _ State (a) Abia (b) Imo (c) Enugu</w:t>
-      </w:r>
-    </w:p>
-    <w:p>
-      <w:pPr>
-        <w:spacing w:after="9"/>
-      </w:pPr>
-      <w:r>
-        <w:t xml:space="preserve">28. The capital of Jigawa State is _ (a) Kano (b) Dutse (c) Katsina</w:t>
-      </w:r>
-    </w:p>
-    <w:p>
-      <w:pPr>
-        <w:spacing w:after="9"/>
-      </w:pPr>
-      <w:r>
-        <w:t xml:space="preserve">29. Kaduna State capital is _ (a) Zaria (b) Kaduna (c) Minna</w:t>
-      </w:r>
-    </w:p>
-    <w:p>
-      <w:pPr>
-        <w:spacing w:after="9"/>
-      </w:pPr>
-      <w:r>
-        <w:t xml:space="preserve">30. The capital of Kano State is _ (a) Jigawa (b) Kano (c) Katsina</w:t>
+        <w:t xml:space="preserve">1. Wole Soyinka was the first African to be awarded the Nobel prize in _ (a) Peace (b) Literature (c) Science (d) Economics)</w:t>
+      </w:r>
+    </w:p>
+    <w:p>
+      <w:pPr>
+        <w:spacing w:after="9"/>
+      </w:pPr>
+      <w:r>
+        <w:t xml:space="preserve">2. In what year was Wole Soyinka awarded the Nobel Prize (a) 1986 (b) 1934 (c) 1967 (d) 1991)</w:t>
+      </w:r>
+    </w:p>
+    <w:p>
+      <w:pPr>
+        <w:spacing w:after="9"/>
+      </w:pPr>
+      <w:r>
+        <w:t xml:space="preserve">3. Wole Soyinka was born into a _ family (a) Igbo (b) Hausa (c) Yoruba (d) Fulani)</w:t>
+      </w:r>
+    </w:p>
+    <w:p>
+      <w:pPr>
+        <w:spacing w:after="9"/>
+      </w:pPr>
+      <w:r>
+        <w:t xml:space="preserve">4. Wole Soyinka was born in _ on 13 July 1934 (a) Lagos (b) Ibadan (c) Abeokuta (d) Enugu)</w:t>
+      </w:r>
+    </w:p>
+    <w:p>
+      <w:pPr>
+        <w:spacing w:after="9"/>
+      </w:pPr>
+      <w:r>
+        <w:t xml:space="preserve">5. Wole Soyinka is regarded as one of the best poets, playwrights and _ writers (a) Novel (b) Essay (c) Short story (d) Screenplay)</w:t>
+      </w:r>
+    </w:p>
+    <w:p>
+      <w:pPr>
+        <w:spacing w:after="9"/>
+      </w:pPr>
+      <w:r>
+        <w:t xml:space="preserve">6. Soyinka was imprisoned for criticizing the _ government (a) British (b) Nigerian (c) American (d) South African)</w:t>
+      </w:r>
+    </w:p>
+    <w:p>
+      <w:pPr>
+        <w:spacing w:after="9"/>
+      </w:pPr>
+      <w:r>
+        <w:t xml:space="preserve">7. Wole Soyinka played active roles in Nigeria's political history and its struggle with British _ (a) Rule (b) Colonization (c) Imperialism (d) Government)</w:t>
+      </w:r>
+    </w:p>
+    <w:p>
+      <w:pPr>
+        <w:spacing w:after="9"/>
+      </w:pPr>
+      <w:r>
+        <w:t xml:space="preserve">8. Wole Soyinka's birth date is July _ 1934 (a) 10 (b) 13 (c) 20 (d) 25)</w:t>
+      </w:r>
+    </w:p>
+    <w:p>
+      <w:pPr>
+        <w:spacing w:after="9"/>
+      </w:pPr>
+      <w:r>
+        <w:t xml:space="preserve">9. The Nobel Prize awarded to Wole Soyinka was for his contributions to (a) Science (b) Peace (c) Literature (d) Medicine)</w:t>
+      </w:r>
+    </w:p>
+    <w:p>
+      <w:pPr>
+        <w:spacing w:after="9"/>
+      </w:pPr>
+      <w:r>
+        <w:t xml:space="preserve">10. Wole Soyinka is described as a hero for his active roles in Nigeria's political history (a) True (b) False (c) Not stated (d) Partially true)</w:t>
+      </w:r>
+    </w:p>
+    <w:p>
+      <w:pPr>
+        <w:spacing w:after="9"/>
+      </w:pPr>
+      <w:r>
+        <w:t xml:space="preserve">11. Nigeria has _ states and the Federal Capital Territory (a) 30 (b) 36 (c) 40 (d) 50)</w:t>
+      </w:r>
+    </w:p>
+    <w:p>
+      <w:pPr>
+        <w:spacing w:after="9"/>
+      </w:pPr>
+      <w:r>
+        <w:t xml:space="preserve">12. States are created for easy _ (a) Taxation (b) Administration (c) Election (d) Defense)</w:t>
+      </w:r>
+    </w:p>
+    <w:p>
+      <w:pPr>
+        <w:spacing w:after="9"/>
+      </w:pPr>
+      <w:r>
+        <w:t xml:space="preserve">13. States help to bring government closer to the _ (a) Elites (b) Military (c) People (d) Foreigners)</w:t>
+      </w:r>
+    </w:p>
+    <w:p>
+      <w:pPr>
+        <w:spacing w:after="9"/>
+      </w:pPr>
+      <w:r>
+        <w:t xml:space="preserve">14. Abia State has its capital in _ (a) Uyo (b) Umuahia (c) Awka (d) Bauchi)</w:t>
+      </w:r>
+    </w:p>
+    <w:p>
+      <w:pPr>
+        <w:spacing w:after="9"/>
+      </w:pPr>
+      <w:r>
+        <w:t xml:space="preserve">15. Adamawa State was created on August 27, _ (a) 1987 (b) 1991 (c) 1996 (d) 1976)</w:t>
+      </w:r>
+    </w:p>
+    <w:p>
+      <w:pPr>
+        <w:spacing w:after="9"/>
+      </w:pPr>
+      <w:r>
+        <w:t xml:space="preserve">16. The capital of Akwa Ibom State is _ (a) Umuahia (b) Yola (c) Uyo (d) Awka)</w:t>
+      </w:r>
+    </w:p>
+    <w:p>
+      <w:pPr>
+        <w:spacing w:after="9"/>
+      </w:pPr>
+      <w:r>
+        <w:t xml:space="preserve">17. Akwa Ibom State was created in _ (a) 1991 (b) 1987 (c) 1976 (d) 1996)</w:t>
+      </w:r>
+    </w:p>
+    <w:p>
+      <w:pPr>
+        <w:spacing w:after="9"/>
+      </w:pPr>
+      <w:r>
+        <w:t xml:space="preserve">18. Anambra State has its capital in _ (a) Awka (b) Bauchi (c) Yenegoa (d) Makurdi)</w:t>
+      </w:r>
+    </w:p>
+    <w:p>
+      <w:pPr>
+        <w:spacing w:after="9"/>
+      </w:pPr>
+      <w:r>
+        <w:t xml:space="preserve">19. Bauchi State was created on February 3, _ (a) 1991 (b) 1987 (c) 1976 (d) 1996)</w:t>
+      </w:r>
+    </w:p>
+    <w:p>
+      <w:pPr>
+        <w:spacing w:after="9"/>
+      </w:pPr>
+      <w:r>
+        <w:t xml:space="preserve">20. The capital of Bayelsa State is _ (a) Makurdi (b) Maiduguri (c) Calabar (d) Yenegoa)</w:t>
+      </w:r>
+    </w:p>
+    <w:p>
+      <w:pPr>
+        <w:spacing w:after="9"/>
+      </w:pPr>
+      <w:r>
+        <w:t xml:space="preserve">21. Bayelsa State was created on October 1, _ (a) 1991 (b) 1987 (c) 1976 (d) 1996)</w:t>
+      </w:r>
+    </w:p>
+    <w:p>
+      <w:pPr>
+        <w:spacing w:after="9"/>
+      </w:pPr>
+      <w:r>
+        <w:t xml:space="preserve">22. Benue State's capital is _ (a) Calabar (b) Asaba (c) Abakaliki (d) Makurdi)</w:t>
+      </w:r>
+    </w:p>
+    <w:p>
+      <w:pPr>
+        <w:spacing w:after="9"/>
+      </w:pPr>
+      <w:r>
+        <w:t xml:space="preserve">23. Borno State was created in _ (a) 1967 (b) 1976 (c) 1991 (d) 1996)</w:t>
+      </w:r>
+    </w:p>
+    <w:p>
+      <w:pPr>
+        <w:spacing w:after="9"/>
+      </w:pPr>
+      <w:r>
+        <w:t xml:space="preserve">24. The capital of Cross River State is _ (a) Benin (b) Ado-Ekiti (c) Enugu (d) Calabar)</w:t>
+      </w:r>
+    </w:p>
+    <w:p>
+      <w:pPr>
+        <w:spacing w:after="9"/>
+      </w:pPr>
+      <w:r>
+        <w:t xml:space="preserve">25. Cross River State was created on May 27, _ (a) 1967 (b) 1976 (c) 1991 (d) 1996)</w:t>
+      </w:r>
+    </w:p>
+    <w:p>
+      <w:pPr>
+        <w:spacing w:after="9"/>
+      </w:pPr>
+      <w:r>
+        <w:t xml:space="preserve">26. Delta State has its capital in _ (a) Gombe (b) Owerri (c) Dutse (d) Asaba)</w:t>
+      </w:r>
+    </w:p>
+    <w:p>
+      <w:pPr>
+        <w:spacing w:after="9"/>
+      </w:pPr>
+      <w:r>
+        <w:t xml:space="preserve">27. Ebonyi State was created on October 1, _ (a) 1991 (b) 1987 (c) 1976 (d) 1996)</w:t>
+      </w:r>
+    </w:p>
+    <w:p>
+      <w:pPr>
+        <w:spacing w:after="9"/>
+      </w:pPr>
+      <w:r>
+        <w:t xml:space="preserve">28. The capital of Edo State is _ (a) Kaduna (b) Kano (c) Katsina (d) Benin)</w:t>
+      </w:r>
+    </w:p>
+    <w:p>
+      <w:pPr>
+        <w:spacing w:after="9"/>
+      </w:pPr>
+      <w:r>
+        <w:t xml:space="preserve">29. Ekiti State's capital is _ (a) Bini-Kebbi (b) Lokoja (c) Ilorin (d) Ado-Ekiti)</w:t>
+      </w:r>
+    </w:p>
+    <w:p>
+      <w:pPr>
+        <w:spacing w:after="9"/>
+      </w:pPr>
+      <w:r>
+        <w:t xml:space="preserve">30. Enugu State was created in _ (a) 1967 (b) 1976 (c) 1991 (d) 1996)</w:t>
       </w:r>
     </w:p>
     <w:p>
@@ -546,47 +530,87 @@
         <w:spacing w:after="9"/>
       </w:pPr>
       <w:r>
-        <w:t xml:space="preserve">Short Answer Questions</w:t>
-      </w:r>
-    </w:p>
-    <w:p>
-      <w:pPr>
-        <w:spacing w:after="9"/>
-      </w:pPr>
-      <w:r>
-        <w:t xml:space="preserve">1. List three roles Professor Wole Soyinka is regarded for._________</w:t>
-      </w:r>
-    </w:p>
-    <w:p>
-      <w:pPr>
-        <w:spacing w:after="9"/>
-      </w:pPr>
-      <w:r>
-        <w:t xml:space="preserve">2. Why was Professor Wole Soyinka imprisoned multiple times?_________</w:t>
-      </w:r>
-    </w:p>
-    <w:p>
-      <w:pPr>
-        <w:spacing w:after="9"/>
-      </w:pPr>
-      <w:r>
-        <w:t xml:space="preserve">3. What significant historical event did Wole Soyinka play an active role in concerning Nigeria?_________</w:t>
-      </w:r>
-    </w:p>
-    <w:p>
-      <w:pPr>
-        <w:spacing w:after="9"/>
-      </w:pPr>
-      <w:r>
-        <w:t xml:space="preserve">4. State two reasons why states are created in Nigeria._________</w:t>
-      </w:r>
-    </w:p>
-    <w:p>
-      <w:pPr>
-        <w:spacing w:after="9"/>
-      </w:pPr>
-      <w:r>
-        <w:t xml:space="preserve">5. Name the capital city of Ogun State._________</w:t>
+        <w:t xml:space="preserve">1. Professor Wole Soyinka was the first African to be awarded the Nobel prize in _________ in 1986.</w:t>
+      </w:r>
+    </w:p>
+    <w:p>
+      <w:pPr>
+        <w:spacing w:after="9"/>
+      </w:pPr>
+      <w:r>
+        <w:t xml:space="preserve">2. Wole Soyinka was born in the city of _________.</w:t>
+      </w:r>
+    </w:p>
+    <w:p>
+      <w:pPr>
+        <w:spacing w:after="9"/>
+      </w:pPr>
+      <w:r>
+        <w:t xml:space="preserve">3. Nigeria has 36 states and the _________ Territory.</w:t>
+      </w:r>
+    </w:p>
+    <w:p>
+      <w:pPr>
+        <w:spacing w:after="9"/>
+      </w:pPr>
+      <w:r>
+        <w:t xml:space="preserve">4. States in Nigeria are created for easy _________ and to bring government closer to the people.</w:t>
+      </w:r>
+    </w:p>
+    <w:p>
+      <w:pPr>
+        <w:spacing w:after="9"/>
+      </w:pPr>
+      <w:r>
+        <w:t xml:space="preserve">5. The capital of Bayelsa State is _________.</w:t>
+      </w:r>
+    </w:p>
+    <w:p>
+      <w:pPr>
+        <w:spacing w:after="9" w:before="54"/>
+      </w:pPr>
+      <w:r>
+        <w:t xml:space="preserve">Section C</w:t>
+      </w:r>
+    </w:p>
+    <w:p>
+      <w:pPr>
+        <w:spacing w:after="9"/>
+      </w:pPr>
+      <w:r>
+        <w:t xml:space="preserve">1. Discuss the multifaceted contributions of Professor Wole Soyinka as described in the text, extending beyond his literary achievements.</w:t>
+      </w:r>
+    </w:p>
+    <w:p>
+      <w:pPr>
+        <w:spacing w:after="9"/>
+      </w:pPr>
+      <w:r>
+        <w:t xml:space="preserve">2. Explain the primary objectives behind the creation of states in Nigeria, as outlined in the provided text.</w:t>
+      </w:r>
+    </w:p>
+    <w:p>
+      <w:pPr>
+        <w:spacing w:after="9"/>
+      </w:pPr>
+      <w:r>
+        <w:t xml:space="preserve">3. Analyze the significance of Wole Soyinka's political activism and imprisonment in the context of Nigeria's historical struggles.</w:t>
+      </w:r>
+    </w:p>
+    <w:p>
+      <w:pPr>
+        <w:spacing w:after="9"/>
+      </w:pPr>
+      <w:r>
+        <w:t xml:space="preserve">4. Based on the provided table, identify and describe any discernible patterns or periods in the creation of Nigerian states.</w:t>
+      </w:r>
+    </w:p>
+    <w:p>
+      <w:pPr>
+        <w:spacing w:after="9"/>
+      </w:pPr>
+      <w:r>
+        <w:t xml:space="preserve">5. How do 'heroes and heroines,' such as Wole Soyinka, contribute to shaping a community's identity and inspiring future generations?</w:t>
       </w:r>
     </w:p>
     <w:p>

--- a/files/output/g3/h.docx
+++ b/files/output/g3/h.docx
@@ -282,239 +282,239 @@
         <w:spacing w:after="9"/>
       </w:pPr>
       <w:r>
-        <w:t xml:space="preserve">1. Wole Soyinka was the first African to be awarded the Nobel prize in _ (a) Peace (b) Literature (c) Science (d) Economics)</w:t>
-      </w:r>
-    </w:p>
-    <w:p>
-      <w:pPr>
-        <w:spacing w:after="9"/>
-      </w:pPr>
-      <w:r>
-        <w:t xml:space="preserve">2. In what year was Wole Soyinka awarded the Nobel Prize (a) 1986 (b) 1934 (c) 1967 (d) 1991)</w:t>
-      </w:r>
-    </w:p>
-    <w:p>
-      <w:pPr>
-        <w:spacing w:after="9"/>
-      </w:pPr>
-      <w:r>
-        <w:t xml:space="preserve">3. Wole Soyinka was born into a _ family (a) Igbo (b) Hausa (c) Yoruba (d) Fulani)</w:t>
-      </w:r>
-    </w:p>
-    <w:p>
-      <w:pPr>
-        <w:spacing w:after="9"/>
-      </w:pPr>
-      <w:r>
-        <w:t xml:space="preserve">4. Wole Soyinka was born in _ on 13 July 1934 (a) Lagos (b) Ibadan (c) Abeokuta (d) Enugu)</w:t>
-      </w:r>
-    </w:p>
-    <w:p>
-      <w:pPr>
-        <w:spacing w:after="9"/>
-      </w:pPr>
-      <w:r>
-        <w:t xml:space="preserve">5. Wole Soyinka is regarded as one of the best poets, playwrights and _ writers (a) Novel (b) Essay (c) Short story (d) Screenplay)</w:t>
-      </w:r>
-    </w:p>
-    <w:p>
-      <w:pPr>
-        <w:spacing w:after="9"/>
-      </w:pPr>
-      <w:r>
-        <w:t xml:space="preserve">6. Soyinka was imprisoned for criticizing the _ government (a) British (b) Nigerian (c) American (d) South African)</w:t>
-      </w:r>
-    </w:p>
-    <w:p>
-      <w:pPr>
-        <w:spacing w:after="9"/>
-      </w:pPr>
-      <w:r>
-        <w:t xml:space="preserve">7. Wole Soyinka played active roles in Nigeria's political history and its struggle with British _ (a) Rule (b) Colonization (c) Imperialism (d) Government)</w:t>
-      </w:r>
-    </w:p>
-    <w:p>
-      <w:pPr>
-        <w:spacing w:after="9"/>
-      </w:pPr>
-      <w:r>
-        <w:t xml:space="preserve">8. Wole Soyinka's birth date is July _ 1934 (a) 10 (b) 13 (c) 20 (d) 25)</w:t>
-      </w:r>
-    </w:p>
-    <w:p>
-      <w:pPr>
-        <w:spacing w:after="9"/>
-      </w:pPr>
-      <w:r>
-        <w:t xml:space="preserve">9. The Nobel Prize awarded to Wole Soyinka was for his contributions to (a) Science (b) Peace (c) Literature (d) Medicine)</w:t>
-      </w:r>
-    </w:p>
-    <w:p>
-      <w:pPr>
-        <w:spacing w:after="9"/>
-      </w:pPr>
-      <w:r>
-        <w:t xml:space="preserve">10. Wole Soyinka is described as a hero for his active roles in Nigeria's political history (a) True (b) False (c) Not stated (d) Partially true)</w:t>
-      </w:r>
-    </w:p>
-    <w:p>
-      <w:pPr>
-        <w:spacing w:after="9"/>
-      </w:pPr>
-      <w:r>
-        <w:t xml:space="preserve">11. Nigeria has _ states and the Federal Capital Territory (a) 30 (b) 36 (c) 40 (d) 50)</w:t>
-      </w:r>
-    </w:p>
-    <w:p>
-      <w:pPr>
-        <w:spacing w:after="9"/>
-      </w:pPr>
-      <w:r>
-        <w:t xml:space="preserve">12. States are created for easy _ (a) Taxation (b) Administration (c) Election (d) Defense)</w:t>
-      </w:r>
-    </w:p>
-    <w:p>
-      <w:pPr>
-        <w:spacing w:after="9"/>
-      </w:pPr>
-      <w:r>
-        <w:t xml:space="preserve">13. States help to bring government closer to the _ (a) Elites (b) Military (c) People (d) Foreigners)</w:t>
-      </w:r>
-    </w:p>
-    <w:p>
-      <w:pPr>
-        <w:spacing w:after="9"/>
-      </w:pPr>
-      <w:r>
-        <w:t xml:space="preserve">14. Abia State has its capital in _ (a) Uyo (b) Umuahia (c) Awka (d) Bauchi)</w:t>
-      </w:r>
-    </w:p>
-    <w:p>
-      <w:pPr>
-        <w:spacing w:after="9"/>
-      </w:pPr>
-      <w:r>
-        <w:t xml:space="preserve">15. Adamawa State was created on August 27, _ (a) 1987 (b) 1991 (c) 1996 (d) 1976)</w:t>
-      </w:r>
-    </w:p>
-    <w:p>
-      <w:pPr>
-        <w:spacing w:after="9"/>
-      </w:pPr>
-      <w:r>
-        <w:t xml:space="preserve">16. The capital of Akwa Ibom State is _ (a) Umuahia (b) Yola (c) Uyo (d) Awka)</w:t>
-      </w:r>
-    </w:p>
-    <w:p>
-      <w:pPr>
-        <w:spacing w:after="9"/>
-      </w:pPr>
-      <w:r>
-        <w:t xml:space="preserve">17. Akwa Ibom State was created in _ (a) 1991 (b) 1987 (c) 1976 (d) 1996)</w:t>
-      </w:r>
-    </w:p>
-    <w:p>
-      <w:pPr>
-        <w:spacing w:after="9"/>
-      </w:pPr>
-      <w:r>
-        <w:t xml:space="preserve">18. Anambra State has its capital in _ (a) Awka (b) Bauchi (c) Yenegoa (d) Makurdi)</w:t>
-      </w:r>
-    </w:p>
-    <w:p>
-      <w:pPr>
-        <w:spacing w:after="9"/>
-      </w:pPr>
-      <w:r>
-        <w:t xml:space="preserve">19. Bauchi State was created on February 3, _ (a) 1991 (b) 1987 (c) 1976 (d) 1996)</w:t>
-      </w:r>
-    </w:p>
-    <w:p>
-      <w:pPr>
-        <w:spacing w:after="9"/>
-      </w:pPr>
-      <w:r>
-        <w:t xml:space="preserve">20. The capital of Bayelsa State is _ (a) Makurdi (b) Maiduguri (c) Calabar (d) Yenegoa)</w:t>
-      </w:r>
-    </w:p>
-    <w:p>
-      <w:pPr>
-        <w:spacing w:after="9"/>
-      </w:pPr>
-      <w:r>
-        <w:t xml:space="preserve">21. Bayelsa State was created on October 1, _ (a) 1991 (b) 1987 (c) 1976 (d) 1996)</w:t>
-      </w:r>
-    </w:p>
-    <w:p>
-      <w:pPr>
-        <w:spacing w:after="9"/>
-      </w:pPr>
-      <w:r>
-        <w:t xml:space="preserve">22. Benue State's capital is _ (a) Calabar (b) Asaba (c) Abakaliki (d) Makurdi)</w:t>
-      </w:r>
-    </w:p>
-    <w:p>
-      <w:pPr>
-        <w:spacing w:after="9"/>
-      </w:pPr>
-      <w:r>
-        <w:t xml:space="preserve">23. Borno State was created in _ (a) 1967 (b) 1976 (c) 1991 (d) 1996)</w:t>
-      </w:r>
-    </w:p>
-    <w:p>
-      <w:pPr>
-        <w:spacing w:after="9"/>
-      </w:pPr>
-      <w:r>
-        <w:t xml:space="preserve">24. The capital of Cross River State is _ (a) Benin (b) Ado-Ekiti (c) Enugu (d) Calabar)</w:t>
-      </w:r>
-    </w:p>
-    <w:p>
-      <w:pPr>
-        <w:spacing w:after="9"/>
-      </w:pPr>
-      <w:r>
-        <w:t xml:space="preserve">25. Cross River State was created on May 27, _ (a) 1967 (b) 1976 (c) 1991 (d) 1996)</w:t>
-      </w:r>
-    </w:p>
-    <w:p>
-      <w:pPr>
-        <w:spacing w:after="9"/>
-      </w:pPr>
-      <w:r>
-        <w:t xml:space="preserve">26. Delta State has its capital in _ (a) Gombe (b) Owerri (c) Dutse (d) Asaba)</w:t>
-      </w:r>
-    </w:p>
-    <w:p>
-      <w:pPr>
-        <w:spacing w:after="9"/>
-      </w:pPr>
-      <w:r>
-        <w:t xml:space="preserve">27. Ebonyi State was created on October 1, _ (a) 1991 (b) 1987 (c) 1976 (d) 1996)</w:t>
-      </w:r>
-    </w:p>
-    <w:p>
-      <w:pPr>
-        <w:spacing w:after="9"/>
-      </w:pPr>
-      <w:r>
-        <w:t xml:space="preserve">28. The capital of Edo State is _ (a) Kaduna (b) Kano (c) Katsina (d) Benin)</w:t>
-      </w:r>
-    </w:p>
-    <w:p>
-      <w:pPr>
-        <w:spacing w:after="9"/>
-      </w:pPr>
-      <w:r>
-        <w:t xml:space="preserve">29. Ekiti State's capital is _ (a) Bini-Kebbi (b) Lokoja (c) Ilorin (d) Ado-Ekiti)</w:t>
-      </w:r>
-    </w:p>
-    <w:p>
-      <w:pPr>
-        <w:spacing w:after="9"/>
-      </w:pPr>
-      <w:r>
-        <w:t xml:space="preserve">30. Enugu State was created in _ (a) 1967 (b) 1976 (c) 1991 (d) 1996)</w:t>
+        <w:t xml:space="preserve">1. Professor Wole Soyinka is the first African to be awarded a Nobel prize in _</w:t>
+      </w:r>
+    </w:p>
+    <w:p>
+      <w:pPr>
+        <w:spacing w:after="9"/>
+      </w:pPr>
+      <w:r>
+        <w:t xml:space="preserve">2. The Nobel prize was awarded to Soyinka in _</w:t>
+      </w:r>
+    </w:p>
+    <w:p>
+      <w:pPr>
+        <w:spacing w:after="9"/>
+      </w:pPr>
+      <w:r>
+        <w:t xml:space="preserve">3. Wole Soyinka was born into a _ family</w:t>
+      </w:r>
+    </w:p>
+    <w:p>
+      <w:pPr>
+        <w:spacing w:after="9"/>
+      </w:pPr>
+      <w:r>
+        <w:t xml:space="preserve">4. Wole Soyinka was born in _ on 13 July 1934</w:t>
+      </w:r>
+    </w:p>
+    <w:p>
+      <w:pPr>
+        <w:spacing w:after="9"/>
+      </w:pPr>
+      <w:r>
+        <w:t xml:space="preserve">5. Soyinka is regarded as one of the best poets, playwrights, and _ writers</w:t>
+      </w:r>
+    </w:p>
+    <w:p>
+      <w:pPr>
+        <w:spacing w:after="9"/>
+      </w:pPr>
+      <w:r>
+        <w:t xml:space="preserve">6. Soyinka was imprisoned for criticizing the Nigeria _</w:t>
+      </w:r>
+    </w:p>
+    <w:p>
+      <w:pPr>
+        <w:spacing w:after="9"/>
+      </w:pPr>
+      <w:r>
+        <w:t xml:space="preserve">7. Wole Soyinka played active roles in Nigeria's political history and its struggle with British _</w:t>
+      </w:r>
+    </w:p>
+    <w:p>
+      <w:pPr>
+        <w:spacing w:after="9"/>
+      </w:pPr>
+      <w:r>
+        <w:t xml:space="preserve">8. Wole Soyinka was born on _ July 1934</w:t>
+      </w:r>
+    </w:p>
+    <w:p>
+      <w:pPr>
+        <w:spacing w:after="9"/>
+      </w:pPr>
+      <w:r>
+        <w:t xml:space="preserve">9. The year Wole Soyinka won the Nobel prize was _</w:t>
+      </w:r>
+    </w:p>
+    <w:p>
+      <w:pPr>
+        <w:spacing w:after="9"/>
+      </w:pPr>
+      <w:r>
+        <w:t xml:space="preserve">10. Wole Soyinka was born in (a) Lagos (b) Abeokuta (c) Ibadan</w:t>
+      </w:r>
+    </w:p>
+    <w:p>
+      <w:pPr>
+        <w:spacing w:after="9"/>
+      </w:pPr>
+      <w:r>
+        <w:t xml:space="preserve">11. Nigeria has _ states and the Federal Capital Territory</w:t>
+      </w:r>
+    </w:p>
+    <w:p>
+      <w:pPr>
+        <w:spacing w:after="9"/>
+      </w:pPr>
+      <w:r>
+        <w:t xml:space="preserve">12. States are created for easy _</w:t>
+      </w:r>
+    </w:p>
+    <w:p>
+      <w:pPr>
+        <w:spacing w:after="9"/>
+      </w:pPr>
+      <w:r>
+        <w:t xml:space="preserve">13. States are created to bring government closer to the _</w:t>
+      </w:r>
+    </w:p>
+    <w:p>
+      <w:pPr>
+        <w:spacing w:after="9"/>
+      </w:pPr>
+      <w:r>
+        <w:t xml:space="preserve">14. The capital of Abia State is _</w:t>
+      </w:r>
+    </w:p>
+    <w:p>
+      <w:pPr>
+        <w:spacing w:after="9"/>
+      </w:pPr>
+      <w:r>
+        <w:t xml:space="preserve">15. Adamawa State capital is _</w:t>
+      </w:r>
+    </w:p>
+    <w:p>
+      <w:pPr>
+        <w:spacing w:after="9"/>
+      </w:pPr>
+      <w:r>
+        <w:t xml:space="preserve">16. Akwa Ibom State was created in _</w:t>
+      </w:r>
+    </w:p>
+    <w:p>
+      <w:pPr>
+        <w:spacing w:after="9"/>
+      </w:pPr>
+      <w:r>
+        <w:t xml:space="preserve">17. The capital of Anambra State is _</w:t>
+      </w:r>
+    </w:p>
+    <w:p>
+      <w:pPr>
+        <w:spacing w:after="9"/>
+      </w:pPr>
+      <w:r>
+        <w:t xml:space="preserve">18. Bauchi State was created in _</w:t>
+      </w:r>
+    </w:p>
+    <w:p>
+      <w:pPr>
+        <w:spacing w:after="9"/>
+      </w:pPr>
+      <w:r>
+        <w:t xml:space="preserve">19. The capital of Bayelsa State is _</w:t>
+      </w:r>
+    </w:p>
+    <w:p>
+      <w:pPr>
+        <w:spacing w:after="9"/>
+      </w:pPr>
+      <w:r>
+        <w:t xml:space="preserve">20. Benue State was created in _</w:t>
+      </w:r>
+    </w:p>
+    <w:p>
+      <w:pPr>
+        <w:spacing w:after="9"/>
+      </w:pPr>
+      <w:r>
+        <w:t xml:space="preserve">21. The capital of Borno State is _</w:t>
+      </w:r>
+    </w:p>
+    <w:p>
+      <w:pPr>
+        <w:spacing w:after="9"/>
+      </w:pPr>
+      <w:r>
+        <w:t xml:space="preserve">22. Cross River State capital is _</w:t>
+      </w:r>
+    </w:p>
+    <w:p>
+      <w:pPr>
+        <w:spacing w:after="9"/>
+      </w:pPr>
+      <w:r>
+        <w:t xml:space="preserve">23. Delta State was created in _</w:t>
+      </w:r>
+    </w:p>
+    <w:p>
+      <w:pPr>
+        <w:spacing w:after="9"/>
+      </w:pPr>
+      <w:r>
+        <w:t xml:space="preserve">24. The capital of Ebonyi State is _</w:t>
+      </w:r>
+    </w:p>
+    <w:p>
+      <w:pPr>
+        <w:spacing w:after="9"/>
+      </w:pPr>
+      <w:r>
+        <w:t xml:space="preserve">25. Edo State capital is _</w:t>
+      </w:r>
+    </w:p>
+    <w:p>
+      <w:pPr>
+        <w:spacing w:after="9"/>
+      </w:pPr>
+      <w:r>
+        <w:t xml:space="preserve">26. Ekiti State was created in _</w:t>
+      </w:r>
+    </w:p>
+    <w:p>
+      <w:pPr>
+        <w:spacing w:after="9"/>
+      </w:pPr>
+      <w:r>
+        <w:t xml:space="preserve">27. Enugu State capital is _</w:t>
+      </w:r>
+    </w:p>
+    <w:p>
+      <w:pPr>
+        <w:spacing w:after="9"/>
+      </w:pPr>
+      <w:r>
+        <w:t xml:space="preserve">28. Gombe State was created in _</w:t>
+      </w:r>
+    </w:p>
+    <w:p>
+      <w:pPr>
+        <w:spacing w:after="9"/>
+      </w:pPr>
+      <w:r>
+        <w:t xml:space="preserve">29. The capital of Imo State is _</w:t>
+      </w:r>
+    </w:p>
+    <w:p>
+      <w:pPr>
+        <w:spacing w:after="9"/>
+      </w:pPr>
+      <w:r>
+        <w:t xml:space="preserve">30. Jigawa State was created in _</w:t>
       </w:r>
     </w:p>
     <w:p>
@@ -530,39 +530,39 @@
         <w:spacing w:after="9"/>
       </w:pPr>
       <w:r>
-        <w:t xml:space="preserve">1. Professor Wole Soyinka was the first African to be awarded the Nobel prize in _________ in 1986.</w:t>
-      </w:r>
-    </w:p>
-    <w:p>
-      <w:pPr>
-        <w:spacing w:after="9"/>
-      </w:pPr>
-      <w:r>
-        <w:t xml:space="preserve">2. Wole Soyinka was born in the city of _________.</w:t>
-      </w:r>
-    </w:p>
-    <w:p>
-      <w:pPr>
-        <w:spacing w:after="9"/>
-      </w:pPr>
-      <w:r>
-        <w:t xml:space="preserve">3. Nigeria has 36 states and the _________ Territory.</w:t>
-      </w:r>
-    </w:p>
-    <w:p>
-      <w:pPr>
-        <w:spacing w:after="9"/>
-      </w:pPr>
-      <w:r>
-        <w:t xml:space="preserve">4. States in Nigeria are created for easy _________ and to bring government closer to the people.</w:t>
-      </w:r>
-    </w:p>
-    <w:p>
-      <w:pPr>
-        <w:spacing w:after="9"/>
-      </w:pPr>
-      <w:r>
-        <w:t xml:space="preserve">5. The capital of Bayelsa State is _________.</w:t>
+        <w:t xml:space="preserve">1. Who was the first African to win the Nobel Prize in Literature_________</w:t>
+      </w:r>
+    </w:p>
+    <w:p>
+      <w:pPr>
+        <w:spacing w:after="9"/>
+      </w:pPr>
+      <w:r>
+        <w:t xml:space="preserve">2. How many states are in Nigeria_________</w:t>
+      </w:r>
+    </w:p>
+    <w:p>
+      <w:pPr>
+        <w:spacing w:after="9"/>
+      </w:pPr>
+      <w:r>
+        <w:t xml:space="preserve">3. What is the capital city of Akwa Ibom State_________</w:t>
+      </w:r>
+    </w:p>
+    <w:p>
+      <w:pPr>
+        <w:spacing w:after="9"/>
+      </w:pPr>
+      <w:r>
+        <w:t xml:space="preserve">4. In what year was Cross River State created_________</w:t>
+      </w:r>
+    </w:p>
+    <w:p>
+      <w:pPr>
+        <w:spacing w:after="9"/>
+      </w:pPr>
+      <w:r>
+        <w:t xml:space="preserve">5. Which state has Lokoja as its capital_________</w:t>
       </w:r>
     </w:p>
     <w:p>
@@ -578,39 +578,39 @@
         <w:spacing w:after="9"/>
       </w:pPr>
       <w:r>
-        <w:t xml:space="preserve">1. Discuss the multifaceted contributions of Professor Wole Soyinka as described in the text, extending beyond his literary achievements.</w:t>
-      </w:r>
-    </w:p>
-    <w:p>
-      <w:pPr>
-        <w:spacing w:after="9"/>
-      </w:pPr>
-      <w:r>
-        <w:t xml:space="preserve">2. Explain the primary objectives behind the creation of states in Nigeria, as outlined in the provided text.</w:t>
-      </w:r>
-    </w:p>
-    <w:p>
-      <w:pPr>
-        <w:spacing w:after="9"/>
-      </w:pPr>
-      <w:r>
-        <w:t xml:space="preserve">3. Analyze the significance of Wole Soyinka's political activism and imprisonment in the context of Nigeria's historical struggles.</w:t>
-      </w:r>
-    </w:p>
-    <w:p>
-      <w:pPr>
-        <w:spacing w:after="9"/>
-      </w:pPr>
-      <w:r>
-        <w:t xml:space="preserve">4. Based on the provided table, identify and describe any discernible patterns or periods in the creation of Nigerian states.</w:t>
-      </w:r>
-    </w:p>
-    <w:p>
-      <w:pPr>
-        <w:spacing w:after="9"/>
-      </w:pPr>
-      <w:r>
-        <w:t xml:space="preserve">5. How do 'heroes and heroines,' such as Wole Soyinka, contribute to shaping a community's identity and inspiring future generations?</w:t>
+        <w:t xml:space="preserve">1. State one primary reason for the creation of states in Nigeria.</w:t>
+      </w:r>
+    </w:p>
+    <w:p>
+      <w:pPr>
+        <w:spacing w:after="9"/>
+      </w:pPr>
+      <w:r>
+        <w:t xml:space="preserve">2. List two literary roles for which Professor Wole Soyinka is regarded.</w:t>
+      </w:r>
+    </w:p>
+    <w:p>
+      <w:pPr>
+        <w:spacing w:after="9"/>
+      </w:pPr>
+      <w:r>
+        <w:t xml:space="preserve">3. Name three states created in 1991 according to the table.</w:t>
+      </w:r>
+    </w:p>
+    <w:p>
+      <w:pPr>
+        <w:spacing w:after="9"/>
+      </w:pPr>
+      <w:r>
+        <w:t xml:space="preserve">4. What is the full name of the first African Nobel Prize winner in literature mentioned in the text?</w:t>
+      </w:r>
+    </w:p>
+    <w:p>
+      <w:pPr>
+        <w:spacing w:after="9"/>
+      </w:pPr>
+      <w:r>
+        <w:t xml:space="preserve">5. State the capital of Ogun State.</w:t>
       </w:r>
     </w:p>
     <w:p>

--- a/files/output/g3/h.docx
+++ b/files/output/g3/h.docx
@@ -282,239 +282,247 @@
         <w:spacing w:after="9"/>
       </w:pPr>
       <w:r>
-        <w:t xml:space="preserve">1. Professor Wole Soyinka is the first African to be awarded a Nobel prize in _</w:t>
-      </w:r>
-    </w:p>
-    <w:p>
-      <w:pPr>
-        <w:spacing w:after="9"/>
-      </w:pPr>
-      <w:r>
-        <w:t xml:space="preserve">2. The Nobel prize was awarded to Soyinka in _</w:t>
-      </w:r>
-    </w:p>
-    <w:p>
-      <w:pPr>
-        <w:spacing w:after="9"/>
-      </w:pPr>
-      <w:r>
-        <w:t xml:space="preserve">3. Wole Soyinka was born into a _ family</w:t>
-      </w:r>
-    </w:p>
-    <w:p>
-      <w:pPr>
-        <w:spacing w:after="9"/>
-      </w:pPr>
-      <w:r>
-        <w:t xml:space="preserve">4. Wole Soyinka was born in _ on 13 July 1934</w:t>
-      </w:r>
-    </w:p>
-    <w:p>
-      <w:pPr>
-        <w:spacing w:after="9"/>
-      </w:pPr>
-      <w:r>
-        <w:t xml:space="preserve">5. Soyinka is regarded as one of the best poets, playwrights, and _ writers</w:t>
-      </w:r>
-    </w:p>
-    <w:p>
-      <w:pPr>
-        <w:spacing w:after="9"/>
-      </w:pPr>
-      <w:r>
-        <w:t xml:space="preserve">6. Soyinka was imprisoned for criticizing the Nigeria _</w:t>
-      </w:r>
-    </w:p>
-    <w:p>
-      <w:pPr>
-        <w:spacing w:after="9"/>
-      </w:pPr>
-      <w:r>
-        <w:t xml:space="preserve">7. Wole Soyinka played active roles in Nigeria's political history and its struggle with British _</w:t>
-      </w:r>
-    </w:p>
-    <w:p>
-      <w:pPr>
-        <w:spacing w:after="9"/>
-      </w:pPr>
-      <w:r>
-        <w:t xml:space="preserve">8. Wole Soyinka was born on _ July 1934</w:t>
-      </w:r>
-    </w:p>
-    <w:p>
-      <w:pPr>
-        <w:spacing w:after="9"/>
-      </w:pPr>
-      <w:r>
-        <w:t xml:space="preserve">9. The year Wole Soyinka won the Nobel prize was _</w:t>
-      </w:r>
-    </w:p>
-    <w:p>
-      <w:pPr>
-        <w:spacing w:after="9"/>
-      </w:pPr>
-      <w:r>
-        <w:t xml:space="preserve">10. Wole Soyinka was born in (a) Lagos (b) Abeokuta (c) Ibadan</w:t>
-      </w:r>
-    </w:p>
-    <w:p>
-      <w:pPr>
-        <w:spacing w:after="9"/>
-      </w:pPr>
-      <w:r>
-        <w:t xml:space="preserve">11. Nigeria has _ states and the Federal Capital Territory</w:t>
-      </w:r>
-    </w:p>
-    <w:p>
-      <w:pPr>
-        <w:spacing w:after="9"/>
-      </w:pPr>
-      <w:r>
-        <w:t xml:space="preserve">12. States are created for easy _</w:t>
-      </w:r>
-    </w:p>
-    <w:p>
-      <w:pPr>
-        <w:spacing w:after="9"/>
-      </w:pPr>
-      <w:r>
-        <w:t xml:space="preserve">13. States are created to bring government closer to the _</w:t>
-      </w:r>
-    </w:p>
-    <w:p>
-      <w:pPr>
-        <w:spacing w:after="9"/>
-      </w:pPr>
-      <w:r>
-        <w:t xml:space="preserve">14. The capital of Abia State is _</w:t>
-      </w:r>
-    </w:p>
-    <w:p>
-      <w:pPr>
-        <w:spacing w:after="9"/>
-      </w:pPr>
-      <w:r>
-        <w:t xml:space="preserve">15. Adamawa State capital is _</w:t>
-      </w:r>
-    </w:p>
-    <w:p>
-      <w:pPr>
-        <w:spacing w:after="9"/>
-      </w:pPr>
-      <w:r>
-        <w:t xml:space="preserve">16. Akwa Ibom State was created in _</w:t>
-      </w:r>
-    </w:p>
-    <w:p>
-      <w:pPr>
-        <w:spacing w:after="9"/>
-      </w:pPr>
-      <w:r>
-        <w:t xml:space="preserve">17. The capital of Anambra State is _</w:t>
-      </w:r>
-    </w:p>
-    <w:p>
-      <w:pPr>
-        <w:spacing w:after="9"/>
-      </w:pPr>
-      <w:r>
-        <w:t xml:space="preserve">18. Bauchi State was created in _</w:t>
-      </w:r>
-    </w:p>
-    <w:p>
-      <w:pPr>
-        <w:spacing w:after="9"/>
-      </w:pPr>
-      <w:r>
-        <w:t xml:space="preserve">19. The capital of Bayelsa State is _</w:t>
-      </w:r>
-    </w:p>
-    <w:p>
-      <w:pPr>
-        <w:spacing w:after="9"/>
-      </w:pPr>
-      <w:r>
-        <w:t xml:space="preserve">20. Benue State was created in _</w:t>
-      </w:r>
-    </w:p>
-    <w:p>
-      <w:pPr>
-        <w:spacing w:after="9"/>
-      </w:pPr>
-      <w:r>
-        <w:t xml:space="preserve">21. The capital of Borno State is _</w:t>
-      </w:r>
-    </w:p>
-    <w:p>
-      <w:pPr>
-        <w:spacing w:after="9"/>
-      </w:pPr>
-      <w:r>
-        <w:t xml:space="preserve">22. Cross River State capital is _</w:t>
-      </w:r>
-    </w:p>
-    <w:p>
-      <w:pPr>
-        <w:spacing w:after="9"/>
-      </w:pPr>
-      <w:r>
-        <w:t xml:space="preserve">23. Delta State was created in _</w:t>
-      </w:r>
-    </w:p>
-    <w:p>
-      <w:pPr>
-        <w:spacing w:after="9"/>
-      </w:pPr>
-      <w:r>
-        <w:t xml:space="preserve">24. The capital of Ebonyi State is _</w:t>
-      </w:r>
-    </w:p>
-    <w:p>
-      <w:pPr>
-        <w:spacing w:after="9"/>
-      </w:pPr>
-      <w:r>
-        <w:t xml:space="preserve">25. Edo State capital is _</w:t>
-      </w:r>
-    </w:p>
-    <w:p>
-      <w:pPr>
-        <w:spacing w:after="9"/>
-      </w:pPr>
-      <w:r>
-        <w:t xml:space="preserve">26. Ekiti State was created in _</w:t>
-      </w:r>
-    </w:p>
-    <w:p>
-      <w:pPr>
-        <w:spacing w:after="9"/>
-      </w:pPr>
-      <w:r>
-        <w:t xml:space="preserve">27. Enugu State capital is _</w:t>
-      </w:r>
-    </w:p>
-    <w:p>
-      <w:pPr>
-        <w:spacing w:after="9"/>
-      </w:pPr>
-      <w:r>
-        <w:t xml:space="preserve">28. Gombe State was created in _</w:t>
-      </w:r>
-    </w:p>
-    <w:p>
-      <w:pPr>
-        <w:spacing w:after="9"/>
-      </w:pPr>
-      <w:r>
-        <w:t xml:space="preserve">29. The capital of Imo State is _</w:t>
-      </w:r>
-    </w:p>
-    <w:p>
-      <w:pPr>
-        <w:spacing w:after="9"/>
-      </w:pPr>
-      <w:r>
-        <w:t xml:space="preserve">30. Jigawa State was created in _</w:t>
+        <w:t xml:space="preserve">Section A: Objective Questions</w:t>
+      </w:r>
+    </w:p>
+    <w:p>
+      <w:pPr>
+        <w:spacing w:after="9"/>
+      </w:pPr>
+      <w:r>
+        <w:t xml:space="preserve">1. Professor Wole Soyinka was born in the year _? (a) 1986 (b) 1934 (c) 1967 (d) 1991</w:t>
+      </w:r>
+    </w:p>
+    <w:p>
+      <w:pPr>
+        <w:spacing w:after="9"/>
+      </w:pPr>
+      <w:r>
+        <w:t xml:space="preserve">2. Wole Soyinka was the first African to win the Nobel Prize in _? (a) Peace (b) Literature (c) Science (d) Economics</w:t>
+      </w:r>
+    </w:p>
+    <w:p>
+      <w:pPr>
+        <w:spacing w:after="9"/>
+      </w:pPr>
+      <w:r>
+        <w:t xml:space="preserve">3. Professor Wole Soyinka was awarded the Nobel Prize in Literature in _ (a) 1934 (b) 1986 (c) 1991 (d) 1996</w:t>
+      </w:r>
+    </w:p>
+    <w:p>
+      <w:pPr>
+        <w:spacing w:after="9"/>
+      </w:pPr>
+      <w:r>
+        <w:t xml:space="preserve">4. Wole Soyinka was born into a _ family (a) Igbo (b) Hausa (c) Yoruba (d) Fulani</w:t>
+      </w:r>
+    </w:p>
+    <w:p>
+      <w:pPr>
+        <w:spacing w:after="9"/>
+      </w:pPr>
+      <w:r>
+        <w:t xml:space="preserve">5. Professor Wole Soyinka was born in _ (a) Lagos (b) Abuja (c) Abeokuta (d) Kano</w:t>
+      </w:r>
+    </w:p>
+    <w:p>
+      <w:pPr>
+        <w:spacing w:after="9"/>
+      </w:pPr>
+      <w:r>
+        <w:t xml:space="preserve">6. Wole Soyinka was born on July _ (a) 13 (b) 27 (c) 3 (d) 1</w:t>
+      </w:r>
+    </w:p>
+    <w:p>
+      <w:pPr>
+        <w:spacing w:after="9"/>
+      </w:pPr>
+      <w:r>
+        <w:t xml:space="preserve">7. Wole Soyinka is known as a poet, playwright, and _ writer (a) novel (b) essay (c) short story (d) drama</w:t>
+      </w:r>
+    </w:p>
+    <w:p>
+      <w:pPr>
+        <w:spacing w:after="9"/>
+      </w:pPr>
+      <w:r>
+        <w:t xml:space="preserve">8. Wole Soyinka was imprisoned for criticizing the _ government (a) British (b) Nigerian (c) American (d) French</w:t>
+      </w:r>
+    </w:p>
+    <w:p>
+      <w:pPr>
+        <w:spacing w:after="9"/>
+      </w:pPr>
+      <w:r>
+        <w:t xml:space="preserve">9. Nigeria has _ states (a) 27 (b) 30 (c) 36 (d) 50</w:t>
+      </w:r>
+    </w:p>
+    <w:p>
+      <w:pPr>
+        <w:spacing w:after="9"/>
+      </w:pPr>
+      <w:r>
+        <w:t xml:space="preserve">10. The Federal Capital Territory is part of Nigeria's states True or False?</w:t>
+      </w:r>
+    </w:p>
+    <w:p>
+      <w:pPr>
+        <w:spacing w:after="9"/>
+      </w:pPr>
+      <w:r>
+        <w:t xml:space="preserve">11. States are created for easy _ (a) travel (b) administration (c) trade (d) education</w:t>
+      </w:r>
+    </w:p>
+    <w:p>
+      <w:pPr>
+        <w:spacing w:after="9"/>
+      </w:pPr>
+      <w:r>
+        <w:t xml:space="preserve">12. Creating states helps bring government closer to the _ (a) leaders (b) people (c) military (d) schools</w:t>
+      </w:r>
+    </w:p>
+    <w:p>
+      <w:pPr>
+        <w:spacing w:after="9"/>
+      </w:pPr>
+      <w:r>
+        <w:t xml:space="preserve">13. Abia State capital is _ (a) Umuahia (b) Yola (c) Uyo (d) Awka</w:t>
+      </w:r>
+    </w:p>
+    <w:p>
+      <w:pPr>
+        <w:spacing w:after="9"/>
+      </w:pPr>
+      <w:r>
+        <w:t xml:space="preserve">14. Adamawa State capital is _ (a) Umuahia (b) Yola (c) Uyo (d) Awka</w:t>
+      </w:r>
+    </w:p>
+    <w:p>
+      <w:pPr>
+        <w:spacing w:after="9"/>
+      </w:pPr>
+      <w:r>
+        <w:t xml:space="preserve">15. Akwa Ibom State capital is _ (a) Umuahia (b) Yola (c) Uyo (d) Awka</w:t>
+      </w:r>
+    </w:p>
+    <w:p>
+      <w:pPr>
+        <w:spacing w:after="9"/>
+      </w:pPr>
+      <w:r>
+        <w:t xml:space="preserve">16. Anambra State capital is _ (a) Umuahia (b) Yola (c) Uyo (d) Awka</w:t>
+      </w:r>
+    </w:p>
+    <w:p>
+      <w:pPr>
+        <w:spacing w:after="9"/>
+      </w:pPr>
+      <w:r>
+        <w:t xml:space="preserve">17. Bauchi State capital is _ (a) Bauchi (b) Yenegoa (c) Makurdi (d) Maiduguri</w:t>
+      </w:r>
+    </w:p>
+    <w:p>
+      <w:pPr>
+        <w:spacing w:after="9"/>
+      </w:pPr>
+      <w:r>
+        <w:t xml:space="preserve">18. Bayelsa State capital is _ (a) Bauchi (b) Yenegoa (c) Makurdi (d) Maiduguri</w:t>
+      </w:r>
+    </w:p>
+    <w:p>
+      <w:pPr>
+        <w:spacing w:after="9"/>
+      </w:pPr>
+      <w:r>
+        <w:t xml:space="preserve">19. Benue State capital is _ (a) Bauchi (b) Yenegoa (c) Makurdi (d) Maiduguri</w:t>
+      </w:r>
+    </w:p>
+    <w:p>
+      <w:pPr>
+        <w:spacing w:after="9"/>
+      </w:pPr>
+      <w:r>
+        <w:t xml:space="preserve">20. Borno State capital is _ (a) Bauchi (b) Yenegoa (c) Makurdi (d) Maiduguri</w:t>
+      </w:r>
+    </w:p>
+    <w:p>
+      <w:pPr>
+        <w:spacing w:after="9"/>
+      </w:pPr>
+      <w:r>
+        <w:t xml:space="preserve">21. Cross River State capital is _ (a) Calabar (b) Asaba (c) Abakaliki (d) Benin</w:t>
+      </w:r>
+    </w:p>
+    <w:p>
+      <w:pPr>
+        <w:spacing w:after="9"/>
+      </w:pPr>
+      <w:r>
+        <w:t xml:space="preserve">22. Delta State capital is _ (a) Calabar (b) Asaba (c) Abakaliki (d) Benin</w:t>
+      </w:r>
+    </w:p>
+    <w:p>
+      <w:pPr>
+        <w:spacing w:after="9"/>
+      </w:pPr>
+      <w:r>
+        <w:t xml:space="preserve">23. Ebonyi State capital is _ (a) Calabar (b) Asaba (c) Abakaliki (d) Benin</w:t>
+      </w:r>
+    </w:p>
+    <w:p>
+      <w:pPr>
+        <w:spacing w:after="9"/>
+      </w:pPr>
+      <w:r>
+        <w:t xml:space="preserve">24. Edo State capital is _ (a) Calabar (b) Asaba (c) Abakaliki (d) Benin</w:t>
+      </w:r>
+    </w:p>
+    <w:p>
+      <w:pPr>
+        <w:spacing w:after="9"/>
+      </w:pPr>
+      <w:r>
+        <w:t xml:space="preserve">25. Ekiti State capital is Ado-Ekiti True or False?</w:t>
+      </w:r>
+    </w:p>
+    <w:p>
+      <w:pPr>
+        <w:spacing w:after="9"/>
+      </w:pPr>
+      <w:r>
+        <w:t xml:space="preserve">26. Enugu State capital is Enugu True or False?</w:t>
+      </w:r>
+    </w:p>
+    <w:p>
+      <w:pPr>
+        <w:spacing w:after="9"/>
+      </w:pPr>
+      <w:r>
+        <w:t xml:space="preserve">27. Gombe State was created on October 1, _ (a) 1991 (b) 1996 (c) 1987 (d) 1976</w:t>
+      </w:r>
+    </w:p>
+    <w:p>
+      <w:pPr>
+        <w:spacing w:after="9"/>
+      </w:pPr>
+      <w:r>
+        <w:t xml:space="preserve">28. Imo State was created on February 3, _ (a) 1991 (b) 1996 (c) 1987 (d) 1976</w:t>
+      </w:r>
+    </w:p>
+    <w:p>
+      <w:pPr>
+        <w:spacing w:after="9"/>
+      </w:pPr>
+      <w:r>
+        <w:t xml:space="preserve">29. Jigawa State was created on August 27, _ (a) 1991 (b) 1996 (c) 1987 (d) 1976</w:t>
+      </w:r>
+    </w:p>
+    <w:p>
+      <w:pPr>
+        <w:spacing w:after="9"/>
+      </w:pPr>
+      <w:r>
+        <w:t xml:space="preserve">30. Kaduna State was created on May 27, _ (a) 1991 (b) 1996 (c) 1987 (d) 1967</w:t>
       </w:r>
     </w:p>
     <w:p>
@@ -530,39 +538,47 @@
         <w:spacing w:after="9"/>
       </w:pPr>
       <w:r>
-        <w:t xml:space="preserve">1. Who was the first African to win the Nobel Prize in Literature_________</w:t>
-      </w:r>
-    </w:p>
-    <w:p>
-      <w:pPr>
-        <w:spacing w:after="9"/>
-      </w:pPr>
-      <w:r>
-        <w:t xml:space="preserve">2. How many states are in Nigeria_________</w:t>
-      </w:r>
-    </w:p>
-    <w:p>
-      <w:pPr>
-        <w:spacing w:after="9"/>
-      </w:pPr>
-      <w:r>
-        <w:t xml:space="preserve">3. What is the capital city of Akwa Ibom State_________</w:t>
-      </w:r>
-    </w:p>
-    <w:p>
-      <w:pPr>
-        <w:spacing w:after="9"/>
-      </w:pPr>
-      <w:r>
-        <w:t xml:space="preserve">4. In what year was Cross River State created_________</w:t>
-      </w:r>
-    </w:p>
-    <w:p>
-      <w:pPr>
-        <w:spacing w:after="9"/>
-      </w:pPr>
-      <w:r>
-        <w:t xml:space="preserve">5. Which state has Lokoja as its capital_________</w:t>
+        <w:t xml:space="preserve">Section B: Short Answer Questions</w:t>
+      </w:r>
+    </w:p>
+    <w:p>
+      <w:pPr>
+        <w:spacing w:after="9"/>
+      </w:pPr>
+      <w:r>
+        <w:t xml:space="preserve">1. Wole Soyinka received the Nobel Prize in which year? _________</w:t>
+      </w:r>
+    </w:p>
+    <w:p>
+      <w:pPr>
+        <w:spacing w:after="9"/>
+      </w:pPr>
+      <w:r>
+        <w:t xml:space="preserve">2. In what city was Wole Soyinka born? _________</w:t>
+      </w:r>
+    </w:p>
+    <w:p>
+      <w:pPr>
+        <w:spacing w:after="9"/>
+      </w:pPr>
+      <w:r>
+        <w:t xml:space="preserve">3. How many states are in Nigeria? _________</w:t>
+      </w:r>
+    </w:p>
+    <w:p>
+      <w:pPr>
+        <w:spacing w:after="9"/>
+      </w:pPr>
+      <w:r>
+        <w:t xml:space="preserve">4. What is the capital of Cross River State? _________</w:t>
+      </w:r>
+    </w:p>
+    <w:p>
+      <w:pPr>
+        <w:spacing w:after="9"/>
+      </w:pPr>
+      <w:r>
+        <w:t xml:space="preserve">5. What is the capital of Lagos State? _________</w:t>
       </w:r>
     </w:p>
     <w:p>
@@ -578,39 +594,47 @@
         <w:spacing w:after="9"/>
       </w:pPr>
       <w:r>
-        <w:t xml:space="preserve">1. State one primary reason for the creation of states in Nigeria.</w:t>
-      </w:r>
-    </w:p>
-    <w:p>
-      <w:pPr>
-        <w:spacing w:after="9"/>
-      </w:pPr>
-      <w:r>
-        <w:t xml:space="preserve">2. List two literary roles for which Professor Wole Soyinka is regarded.</w:t>
-      </w:r>
-    </w:p>
-    <w:p>
-      <w:pPr>
-        <w:spacing w:after="9"/>
-      </w:pPr>
-      <w:r>
-        <w:t xml:space="preserve">3. Name three states created in 1991 according to the table.</w:t>
-      </w:r>
-    </w:p>
-    <w:p>
-      <w:pPr>
-        <w:spacing w:after="9"/>
-      </w:pPr>
-      <w:r>
-        <w:t xml:space="preserve">4. What is the full name of the first African Nobel Prize winner in literature mentioned in the text?</w:t>
-      </w:r>
-    </w:p>
-    <w:p>
-      <w:pPr>
-        <w:spacing w:after="9"/>
-      </w:pPr>
-      <w:r>
-        <w:t xml:space="preserve">5. State the capital of Ogun State.</w:t>
+        <w:t xml:space="preserve">Section C: Essay Questions</w:t>
+      </w:r>
+    </w:p>
+    <w:p>
+      <w:pPr>
+        <w:spacing w:after="9"/>
+      </w:pPr>
+      <w:r>
+        <w:t xml:space="preserve">1. Name the first African Nobel laureate in Literature.</w:t>
+      </w:r>
+    </w:p>
+    <w:p>
+      <w:pPr>
+        <w:spacing w:after="9"/>
+      </w:pPr>
+      <w:r>
+        <w:t xml:space="preserve">2. State one reason why states are created in Nigeria.</w:t>
+      </w:r>
+    </w:p>
+    <w:p>
+      <w:pPr>
+        <w:spacing w:after="9"/>
+      </w:pPr>
+      <w:r>
+        <w:t xml:space="preserve">3. List two roles Wole Soyinka played in Nigeria's history.</w:t>
+      </w:r>
+    </w:p>
+    <w:p>
+      <w:pPr>
+        <w:spacing w:after="9"/>
+      </w:pPr>
+      <w:r>
+        <w:t xml:space="preserve">4. What is the primary purpose of state creation in Nigeria?</w:t>
+      </w:r>
+    </w:p>
+    <w:p>
+      <w:pPr>
+        <w:spacing w:after="9"/>
+      </w:pPr>
+      <w:r>
+        <w:t xml:space="preserve">5. When was Akwa Ibom State created?</w:t>
       </w:r>
     </w:p>
     <w:p>

--- a/files/output/g3/h.docx
+++ b/files/output/g3/h.docx
@@ -1,6 +1,6 @@
 
 <file path=word/document.xml><?xml version="1.0" encoding="utf-8"?>
-<w:document xmlns:o="urn:schemas-microsoft-com:office:office" xmlns:r="http://schemas.openxmlformats.org/officeDocument/2006/relationships" xmlns:v="urn:schemas-microsoft-com:vml" xmlns:w="http://schemas.openxmlformats.org/wordprocessingml/2006/main" xmlns:w10="urn:schemas-microsoft-com:office:word" xmlns:wp="http://schemas.openxmlformats.org/drawingml/2006/wordprocessingDrawing" xmlns:pic="http://schemas.openxmlformats.org/drawingml/2006/picture" xmlns:wps="http://schemas.microsoft.com/office/word/2010/wordprocessingShape" xmlns:wpg="http://schemas.microsoft.com/office/word/2010/wordprocessingGroup" xmlns:mc="http://schemas.openxmlformats.org/markup-compatibility/2006" xmlns:wp14="http://schemas.microsoft.com/office/word/2010/wordprocessingDrawing" xmlns:w14="http://schemas.microsoft.com/office/word/2010/wordml" xmlns:w15="http://schemas.microsoft.com/office/word/2012/wordml" xmlns:m="http://schemas.openxmlformats.org/officeDocument/2006/math" mc:Ignorable="w14 wp14 w15 w15">
+<w:document xmlns:o="urn:schemas-microsoft-com:office:office" xmlns:r="http://schemas.openxmlformats.org/officeDocument/2006/relationships" xmlns:v="urn:schemas-microsoft-com:vml" xmlns:w="http://schemas.openxmlformats.org/wordprocessingml/2006/main" xmlns:w10="urn:schemas-microsoft-com:office:word" xmlns:wp="http://schemas.openxmlformats.org/drawingml/2006/wordprocessingDrawing" xmlns:pic="http://schemas.openxmlformats.org/drawingml/2006/picture" xmlns:wps="http://schemas.microsoft.com/office/word/2010/wordprocessingShape" xmlns:wpg="http://schemas.microsoft.com/office/word/2010/wordprocessingGroup" xmlns:mc="http://schemas.openxmlformats.org/markup-compatibility/2006" xmlns:wp14="http://schemas.microsoft.com/office/word/2010/wordprocessingDrawing" xmlns:w14="http://schemas.microsoft.com/office/word/2010/wordml" xmlns:w15="http://schemas.microsoft.com/office/word/2012/wordml" mc:Ignorable="w14 wp14 w15">
   <w:body>
     <w:p>
       <w:pPr>
@@ -175,27 +175,7 @@
                 <w:sz w:val="24"/>
                 <w:szCs w:val="24"/>
               </w:rPr>
-              <w:t xml:space="preserve">SUBJECT: </w:t>
-            </w:r>
-            <w:r>
-              <w:rPr>
-                <w:rFonts w:ascii="Cantarell" w:hAnsi="Cantarell"/>
-                <w:b/>
-                <w:bCs/>
-                <w:sz w:val="24"/>
-                <w:szCs w:val="24"/>
-              </w:rPr>
-              <w:t xml:space="preserve">History</w:t>
-            </w:r>
-            <w:r>
-              <w:rPr>
-                <w:rFonts w:ascii="Cantarell" w:hAnsi="Cantarell"/>
-                <w:b/>
-                <w:bCs/>
-                <w:sz w:val="24"/>
-                <w:szCs w:val="24"/>
-              </w:rPr>
-              <w:t xml:space="preserve"/>
+              <w:t>SUBJECT: History</w:t>
             </w:r>
           </w:p>
         </w:tc>
@@ -226,27 +206,7 @@
                 <w:sz w:val="24"/>
                 <w:szCs w:val="24"/>
               </w:rPr>
-              <w:t xml:space="preserve">CLASS: YEAR </w:t>
-            </w:r>
-            <w:r>
-              <w:rPr>
-                <w:rFonts w:ascii="Cantarell" w:hAnsi="Cantarell"/>
-                <w:b/>
-                <w:bCs/>
-                <w:sz w:val="24"/>
-                <w:szCs w:val="24"/>
-              </w:rPr>
-              <w:t xml:space="preserve">THREE</w:t>
-            </w:r>
-            <w:r>
-              <w:rPr>
-                <w:rFonts w:ascii="Cantarell" w:hAnsi="Cantarell"/>
-                <w:b/>
-                <w:bCs/>
-                <w:sz w:val="24"/>
-                <w:szCs w:val="24"/>
-              </w:rPr>
-              <w:t xml:space="preserve"/>
+              <w:t>CLASS: YEAR THREE</w:t>
             </w:r>
           </w:p>
         </w:tc>
@@ -279,362 +239,475 @@
     </w:p>
     <w:p>
       <w:pPr>
-        <w:spacing w:after="9"/>
-      </w:pPr>
-      <w:r>
-        <w:t xml:space="preserve">Section A: Objective Questions</w:t>
-      </w:r>
-    </w:p>
-    <w:p>
-      <w:pPr>
-        <w:spacing w:after="9"/>
-      </w:pPr>
-      <w:r>
-        <w:t xml:space="preserve">1. Professor Wole Soyinka was born in the year _? (a) 1986 (b) 1934 (c) 1967 (d) 1991</w:t>
-      </w:r>
-    </w:p>
-    <w:p>
-      <w:pPr>
-        <w:spacing w:after="9"/>
-      </w:pPr>
-      <w:r>
-        <w:t xml:space="preserve">2. Wole Soyinka was the first African to win the Nobel Prize in _? (a) Peace (b) Literature (c) Science (d) Economics</w:t>
-      </w:r>
-    </w:p>
-    <w:p>
-      <w:pPr>
-        <w:spacing w:after="9"/>
-      </w:pPr>
-      <w:r>
-        <w:t xml:space="preserve">3. Professor Wole Soyinka was awarded the Nobel Prize in Literature in _ (a) 1934 (b) 1986 (c) 1991 (d) 1996</w:t>
-      </w:r>
-    </w:p>
-    <w:p>
-      <w:pPr>
-        <w:spacing w:after="9"/>
-      </w:pPr>
-      <w:r>
-        <w:t xml:space="preserve">4. Wole Soyinka was born into a _ family (a) Igbo (b) Hausa (c) Yoruba (d) Fulani</w:t>
-      </w:r>
-    </w:p>
-    <w:p>
-      <w:pPr>
-        <w:spacing w:after="9"/>
-      </w:pPr>
-      <w:r>
-        <w:t xml:space="preserve">5. Professor Wole Soyinka was born in _ (a) Lagos (b) Abuja (c) Abeokuta (d) Kano</w:t>
-      </w:r>
-    </w:p>
-    <w:p>
-      <w:pPr>
-        <w:spacing w:after="9"/>
-      </w:pPr>
-      <w:r>
-        <w:t xml:space="preserve">6. Wole Soyinka was born on July _ (a) 13 (b) 27 (c) 3 (d) 1</w:t>
-      </w:r>
-    </w:p>
-    <w:p>
-      <w:pPr>
-        <w:spacing w:after="9"/>
-      </w:pPr>
-      <w:r>
-        <w:t xml:space="preserve">7. Wole Soyinka is known as a poet, playwright, and _ writer (a) novel (b) essay (c) short story (d) drama</w:t>
-      </w:r>
-    </w:p>
-    <w:p>
-      <w:pPr>
-        <w:spacing w:after="9"/>
-      </w:pPr>
-      <w:r>
-        <w:t xml:space="preserve">8. Wole Soyinka was imprisoned for criticizing the _ government (a) British (b) Nigerian (c) American (d) French</w:t>
-      </w:r>
-    </w:p>
-    <w:p>
-      <w:pPr>
-        <w:spacing w:after="9"/>
-      </w:pPr>
-      <w:r>
-        <w:t xml:space="preserve">9. Nigeria has _ states (a) 27 (b) 30 (c) 36 (d) 50</w:t>
-      </w:r>
-    </w:p>
-    <w:p>
-      <w:pPr>
-        <w:spacing w:after="9"/>
-      </w:pPr>
-      <w:r>
-        <w:t xml:space="preserve">10. The Federal Capital Territory is part of Nigeria's states True or False?</w:t>
-      </w:r>
-    </w:p>
-    <w:p>
-      <w:pPr>
-        <w:spacing w:after="9"/>
-      </w:pPr>
-      <w:r>
-        <w:t xml:space="preserve">11. States are created for easy _ (a) travel (b) administration (c) trade (d) education</w:t>
-      </w:r>
-    </w:p>
-    <w:p>
-      <w:pPr>
-        <w:spacing w:after="9"/>
-      </w:pPr>
-      <w:r>
-        <w:t xml:space="preserve">12. Creating states helps bring government closer to the _ (a) leaders (b) people (c) military (d) schools</w:t>
-      </w:r>
-    </w:p>
-    <w:p>
-      <w:pPr>
-        <w:spacing w:after="9"/>
-      </w:pPr>
-      <w:r>
-        <w:t xml:space="preserve">13. Abia State capital is _ (a) Umuahia (b) Yola (c) Uyo (d) Awka</w:t>
-      </w:r>
-    </w:p>
-    <w:p>
-      <w:pPr>
-        <w:spacing w:after="9"/>
-      </w:pPr>
-      <w:r>
-        <w:t xml:space="preserve">14. Adamawa State capital is _ (a) Umuahia (b) Yola (c) Uyo (d) Awka</w:t>
-      </w:r>
-    </w:p>
-    <w:p>
-      <w:pPr>
-        <w:spacing w:after="9"/>
-      </w:pPr>
-      <w:r>
-        <w:t xml:space="preserve">15. Akwa Ibom State capital is _ (a) Umuahia (b) Yola (c) Uyo (d) Awka</w:t>
-      </w:r>
-    </w:p>
-    <w:p>
-      <w:pPr>
-        <w:spacing w:after="9"/>
-      </w:pPr>
-      <w:r>
-        <w:t xml:space="preserve">16. Anambra State capital is _ (a) Umuahia (b) Yola (c) Uyo (d) Awka</w:t>
-      </w:r>
-    </w:p>
-    <w:p>
-      <w:pPr>
-        <w:spacing w:after="9"/>
-      </w:pPr>
-      <w:r>
-        <w:t xml:space="preserve">17. Bauchi State capital is _ (a) Bauchi (b) Yenegoa (c) Makurdi (d) Maiduguri</w:t>
-      </w:r>
-    </w:p>
-    <w:p>
-      <w:pPr>
-        <w:spacing w:after="9"/>
-      </w:pPr>
-      <w:r>
-        <w:t xml:space="preserve">18. Bayelsa State capital is _ (a) Bauchi (b) Yenegoa (c) Makurdi (d) Maiduguri</w:t>
-      </w:r>
-    </w:p>
-    <w:p>
-      <w:pPr>
-        <w:spacing w:after="9"/>
-      </w:pPr>
-      <w:r>
-        <w:t xml:space="preserve">19. Benue State capital is _ (a) Bauchi (b) Yenegoa (c) Makurdi (d) Maiduguri</w:t>
-      </w:r>
-    </w:p>
-    <w:p>
-      <w:pPr>
-        <w:spacing w:after="9"/>
-      </w:pPr>
-      <w:r>
-        <w:t xml:space="preserve">20. Borno State capital is _ (a) Bauchi (b) Yenegoa (c) Makurdi (d) Maiduguri</w:t>
-      </w:r>
-    </w:p>
-    <w:p>
-      <w:pPr>
-        <w:spacing w:after="9"/>
-      </w:pPr>
-      <w:r>
-        <w:t xml:space="preserve">21. Cross River State capital is _ (a) Calabar (b) Asaba (c) Abakaliki (d) Benin</w:t>
-      </w:r>
-    </w:p>
-    <w:p>
-      <w:pPr>
-        <w:spacing w:after="9"/>
-      </w:pPr>
-      <w:r>
-        <w:t xml:space="preserve">22. Delta State capital is _ (a) Calabar (b) Asaba (c) Abakaliki (d) Benin</w:t>
-      </w:r>
-    </w:p>
-    <w:p>
-      <w:pPr>
-        <w:spacing w:after="9"/>
-      </w:pPr>
-      <w:r>
-        <w:t xml:space="preserve">23. Ebonyi State capital is _ (a) Calabar (b) Asaba (c) Abakaliki (d) Benin</w:t>
-      </w:r>
-    </w:p>
-    <w:p>
-      <w:pPr>
-        <w:spacing w:after="9"/>
-      </w:pPr>
-      <w:r>
-        <w:t xml:space="preserve">24. Edo State capital is _ (a) Calabar (b) Asaba (c) Abakaliki (d) Benin</w:t>
-      </w:r>
-    </w:p>
-    <w:p>
-      <w:pPr>
-        <w:spacing w:after="9"/>
-      </w:pPr>
-      <w:r>
-        <w:t xml:space="preserve">25. Ekiti State capital is Ado-Ekiti True or False?</w:t>
-      </w:r>
-    </w:p>
-    <w:p>
-      <w:pPr>
-        <w:spacing w:after="9"/>
-      </w:pPr>
-      <w:r>
-        <w:t xml:space="preserve">26. Enugu State capital is Enugu True or False?</w:t>
-      </w:r>
-    </w:p>
-    <w:p>
-      <w:pPr>
-        <w:spacing w:after="9"/>
-      </w:pPr>
-      <w:r>
-        <w:t xml:space="preserve">27. Gombe State was created on October 1, _ (a) 1991 (b) 1996 (c) 1987 (d) 1976</w:t>
-      </w:r>
-    </w:p>
-    <w:p>
-      <w:pPr>
-        <w:spacing w:after="9"/>
-      </w:pPr>
-      <w:r>
-        <w:t xml:space="preserve">28. Imo State was created on February 3, _ (a) 1991 (b) 1996 (c) 1987 (d) 1976</w:t>
-      </w:r>
-    </w:p>
-    <w:p>
-      <w:pPr>
-        <w:spacing w:after="9"/>
-      </w:pPr>
-      <w:r>
-        <w:t xml:space="preserve">29. Jigawa State was created on August 27, _ (a) 1991 (b) 1996 (c) 1987 (d) 1976</w:t>
-      </w:r>
-    </w:p>
-    <w:p>
-      <w:pPr>
-        <w:spacing w:after="9"/>
-      </w:pPr>
-      <w:r>
-        <w:t xml:space="preserve">30. Kaduna State was created on May 27, _ (a) 1991 (b) 1996 (c) 1987 (d) 1967</w:t>
-      </w:r>
-    </w:p>
-    <w:p>
-      <w:pPr>
-        <w:spacing w:after="9" w:before="54"/>
-      </w:pPr>
-      <w:r>
-        <w:t xml:space="preserve">Section B</w:t>
-      </w:r>
-    </w:p>
-    <w:p>
-      <w:pPr>
-        <w:spacing w:after="9"/>
-      </w:pPr>
-      <w:r>
-        <w:t xml:space="preserve">Section B: Short Answer Questions</w:t>
-      </w:r>
-    </w:p>
-    <w:p>
-      <w:pPr>
-        <w:spacing w:after="9"/>
-      </w:pPr>
-      <w:r>
-        <w:t xml:space="preserve">1. Wole Soyinka received the Nobel Prize in which year? _________</w:t>
-      </w:r>
-    </w:p>
-    <w:p>
-      <w:pPr>
-        <w:spacing w:after="9"/>
-      </w:pPr>
-      <w:r>
-        <w:t xml:space="preserve">2. In what city was Wole Soyinka born? _________</w:t>
-      </w:r>
-    </w:p>
-    <w:p>
-      <w:pPr>
-        <w:spacing w:after="9"/>
-      </w:pPr>
-      <w:r>
-        <w:t xml:space="preserve">3. How many states are in Nigeria? _________</w:t>
-      </w:r>
-    </w:p>
-    <w:p>
-      <w:pPr>
-        <w:spacing w:after="9"/>
-      </w:pPr>
-      <w:r>
-        <w:t xml:space="preserve">4. What is the capital of Cross River State? _________</w:t>
-      </w:r>
-    </w:p>
-    <w:p>
-      <w:pPr>
-        <w:spacing w:after="9"/>
-      </w:pPr>
-      <w:r>
-        <w:t xml:space="preserve">5. What is the capital of Lagos State? _________</w:t>
-      </w:r>
-    </w:p>
-    <w:p>
-      <w:pPr>
-        <w:spacing w:after="9" w:before="54"/>
-      </w:pPr>
-      <w:r>
-        <w:t xml:space="preserve">Section C</w:t>
-      </w:r>
-    </w:p>
-    <w:p>
-      <w:pPr>
-        <w:spacing w:after="9"/>
-      </w:pPr>
-      <w:r>
-        <w:t xml:space="preserve">Section C: Essay Questions</w:t>
-      </w:r>
-    </w:p>
-    <w:p>
-      <w:pPr>
-        <w:spacing w:after="9"/>
-      </w:pPr>
-      <w:r>
-        <w:t xml:space="preserve">1. Name the first African Nobel laureate in Literature.</w:t>
-      </w:r>
-    </w:p>
-    <w:p>
-      <w:pPr>
-        <w:spacing w:after="9"/>
-      </w:pPr>
-      <w:r>
-        <w:t xml:space="preserve">2. State one reason why states are created in Nigeria.</w:t>
-      </w:r>
-    </w:p>
-    <w:p>
-      <w:pPr>
-        <w:spacing w:after="9"/>
-      </w:pPr>
-      <w:r>
-        <w:t xml:space="preserve">3. List two roles Wole Soyinka played in Nigeria's history.</w:t>
-      </w:r>
-    </w:p>
-    <w:p>
-      <w:pPr>
-        <w:spacing w:after="9"/>
-      </w:pPr>
-      <w:r>
-        <w:t xml:space="preserve">4. What is the primary purpose of state creation in Nigeria?</w:t>
-      </w:r>
-    </w:p>
-    <w:p>
-      <w:pPr>
-        <w:spacing w:after="9"/>
-      </w:pPr>
-      <w:r>
-        <w:t xml:space="preserve">5. When was Akwa Ibom State created?</w:t>
+        <w:pStyle w:val="Normal"/>
+        <w:spacing w:before="0" w:after="9"/>
+        <w:rPr/>
+      </w:pPr>
+      <w:r>
+        <w:rPr/>
+        <w:t>Section A: Objective Questions</w:t>
+      </w:r>
+    </w:p>
+    <w:p>
+      <w:pPr>
+        <w:pStyle w:val="Normal"/>
+        <w:spacing w:before="0" w:after="9"/>
+        <w:rPr/>
+      </w:pPr>
+      <w:r>
+        <w:rPr/>
+        <w:t>1. Professor Wole Soyinka was born in the year _? (a) 1986 (b) 1934 (c) 1967 (d) 1991</w:t>
+      </w:r>
+    </w:p>
+    <w:p>
+      <w:pPr>
+        <w:pStyle w:val="Normal"/>
+        <w:spacing w:before="0" w:after="9"/>
+        <w:rPr/>
+      </w:pPr>
+      <w:r>
+        <w:rPr/>
+        <w:t>2. Wole Soyinka was the first African to win the Nobel Prize in _? (a) Peace (b) Literature (c) Science (d) Economics</w:t>
+      </w:r>
+    </w:p>
+    <w:p>
+      <w:pPr>
+        <w:pStyle w:val="Normal"/>
+        <w:spacing w:before="0" w:after="9"/>
+        <w:rPr/>
+      </w:pPr>
+      <w:r>
+        <w:rPr/>
+        <w:t>3. Professor Wole Soyinka was awarded the Nobel Prize in Literature in _ (a) 1934 (b) 1986 (c) 1991 (d) 1996</w:t>
+      </w:r>
+    </w:p>
+    <w:p>
+      <w:pPr>
+        <w:pStyle w:val="Normal"/>
+        <w:spacing w:before="0" w:after="9"/>
+        <w:rPr/>
+      </w:pPr>
+      <w:r>
+        <w:rPr/>
+        <w:t>4. Wole Soyinka was born into a _ family (a) Igbo (b) Hausa (c) Yoruba (d) Fulani</w:t>
+      </w:r>
+    </w:p>
+    <w:p>
+      <w:pPr>
+        <w:pStyle w:val="Normal"/>
+        <w:spacing w:before="0" w:after="9"/>
+        <w:rPr/>
+      </w:pPr>
+      <w:r>
+        <w:rPr/>
+        <w:t>5. Professor Wole Soyinka was born in _ (a) Lagos (b) Abuja (c) Abeokuta (d) Kano</w:t>
+      </w:r>
+    </w:p>
+    <w:p>
+      <w:pPr>
+        <w:pStyle w:val="Normal"/>
+        <w:spacing w:before="0" w:after="9"/>
+        <w:rPr/>
+      </w:pPr>
+      <w:r>
+        <w:rPr/>
+        <w:t>6. Wole Soyinka was born on July _ (a) 13 (b) 27 (c) 3 (d) 1</w:t>
+      </w:r>
+    </w:p>
+    <w:p>
+      <w:pPr>
+        <w:pStyle w:val="Normal"/>
+        <w:spacing w:before="0" w:after="9"/>
+        <w:rPr/>
+      </w:pPr>
+      <w:r>
+        <w:rPr/>
+        <w:t>7. Wole Soyinka is known as a poet, playwright, and _ writer (a) novel (b) essay (c) short story (d) drama</w:t>
+      </w:r>
+    </w:p>
+    <w:p>
+      <w:pPr>
+        <w:pStyle w:val="Normal"/>
+        <w:spacing w:before="0" w:after="9"/>
+        <w:rPr/>
+      </w:pPr>
+      <w:r>
+        <w:rPr/>
+        <w:t>8. Wole Soyinka was imprisoned for criticizing the _ government (a) British (b) Nigerian (c) American (d) French</w:t>
+      </w:r>
+    </w:p>
+    <w:p>
+      <w:pPr>
+        <w:pStyle w:val="Normal"/>
+        <w:spacing w:before="0" w:after="9"/>
+        <w:rPr/>
+      </w:pPr>
+      <w:r>
+        <w:rPr/>
+        <w:t>9. Nigeria has _ states (a) 27 (b) 30 (c) 36 (d) 50</w:t>
+      </w:r>
+    </w:p>
+    <w:p>
+      <w:pPr>
+        <w:pStyle w:val="Normal"/>
+        <w:spacing w:before="0" w:after="9"/>
+        <w:rPr/>
+      </w:pPr>
+      <w:r>
+        <w:rPr/>
+        <w:t>10. The Federal Capital Territory is part of Nigeria's states True or False?</w:t>
+      </w:r>
+    </w:p>
+    <w:p>
+      <w:pPr>
+        <w:pStyle w:val="Normal"/>
+        <w:spacing w:before="0" w:after="9"/>
+        <w:rPr/>
+      </w:pPr>
+      <w:r>
+        <w:rPr/>
+        <w:t>11. States are created for easy _ (a) travel (b) administration (c) trade (d) education</w:t>
+      </w:r>
+    </w:p>
+    <w:p>
+      <w:pPr>
+        <w:pStyle w:val="Normal"/>
+        <w:spacing w:before="0" w:after="9"/>
+        <w:rPr/>
+      </w:pPr>
+      <w:r>
+        <w:rPr/>
+        <w:t>12. Creating states helps bring government closer to the _ (a) leaders (b) people (c) military (d) schools</w:t>
+      </w:r>
+    </w:p>
+    <w:p>
+      <w:pPr>
+        <w:pStyle w:val="Normal"/>
+        <w:spacing w:before="0" w:after="9"/>
+        <w:rPr/>
+      </w:pPr>
+      <w:r>
+        <w:rPr/>
+        <w:t>13. Abia State capital is _ (a) Umuahia (b) Yola (c) Uyo (d) Awka</w:t>
+      </w:r>
+    </w:p>
+    <w:p>
+      <w:pPr>
+        <w:pStyle w:val="Normal"/>
+        <w:spacing w:before="0" w:after="9"/>
+        <w:rPr/>
+      </w:pPr>
+      <w:r>
+        <w:rPr/>
+        <w:t>14. Adamawa State capital is _ (a) Umuahia (b) Yola (c) Uyo (d) Awka</w:t>
+      </w:r>
+    </w:p>
+    <w:p>
+      <w:pPr>
+        <w:pStyle w:val="Normal"/>
+        <w:spacing w:before="0" w:after="9"/>
+        <w:rPr/>
+      </w:pPr>
+      <w:r>
+        <w:rPr/>
+        <w:t>15. Akwa Ibom State capital is _ (a) Umuahia (b) Yola (c) Uyo (d) Awka</w:t>
+      </w:r>
+    </w:p>
+    <w:p>
+      <w:pPr>
+        <w:pStyle w:val="Normal"/>
+        <w:spacing w:before="0" w:after="9"/>
+        <w:rPr/>
+      </w:pPr>
+      <w:r>
+        <w:rPr/>
+        <w:t>16. Anambra State capital is _ (a) Umuahia (b) Yola (c) Uyo (d) Awka</w:t>
+      </w:r>
+    </w:p>
+    <w:p>
+      <w:pPr>
+        <w:pStyle w:val="Normal"/>
+        <w:spacing w:before="0" w:after="9"/>
+        <w:rPr/>
+      </w:pPr>
+      <w:r>
+        <w:rPr/>
+        <w:t>17. Bauchi State capital is _ (a) Bauchi (b) Yenegoa (c) Makurdi (d) Maiduguri</w:t>
+      </w:r>
+    </w:p>
+    <w:p>
+      <w:pPr>
+        <w:pStyle w:val="Normal"/>
+        <w:spacing w:before="0" w:after="9"/>
+        <w:rPr/>
+      </w:pPr>
+      <w:r>
+        <w:rPr/>
+        <w:t>18. Bayelsa State capital is _ (a) Bauchi (b) Yenegoa (c) Makurdi (d) Maiduguri</w:t>
+      </w:r>
+    </w:p>
+    <w:p>
+      <w:pPr>
+        <w:pStyle w:val="Normal"/>
+        <w:spacing w:before="0" w:after="9"/>
+        <w:rPr/>
+      </w:pPr>
+      <w:r>
+        <w:rPr/>
+        <w:t>19. Benue State capital is _ (a) Bauchi (b) Yenegoa (c) Makurdi (d) Maiduguri</w:t>
+      </w:r>
+    </w:p>
+    <w:p>
+      <w:pPr>
+        <w:pStyle w:val="Normal"/>
+        <w:spacing w:before="0" w:after="9"/>
+        <w:rPr/>
+      </w:pPr>
+      <w:r>
+        <w:rPr/>
+        <w:t>20. Borno State capital is _ (a) Bauchi (b) Yenegoa (c) Makurdi (d) Maiduguri</w:t>
+      </w:r>
+    </w:p>
+    <w:p>
+      <w:pPr>
+        <w:pStyle w:val="Normal"/>
+        <w:spacing w:before="0" w:after="9"/>
+        <w:rPr/>
+      </w:pPr>
+      <w:r>
+        <w:rPr/>
+        <w:t>21. Cross River State capital is _ (a) Calabar (b) Asaba (c) Abakaliki (d) Benin</w:t>
+      </w:r>
+    </w:p>
+    <w:p>
+      <w:pPr>
+        <w:pStyle w:val="Normal"/>
+        <w:spacing w:before="0" w:after="9"/>
+        <w:rPr/>
+      </w:pPr>
+      <w:r>
+        <w:rPr/>
+        <w:t>22. Delta State capital is _ (a) Calabar (b) Asaba (c) Abakaliki (d) Benin</w:t>
+      </w:r>
+    </w:p>
+    <w:p>
+      <w:pPr>
+        <w:pStyle w:val="Normal"/>
+        <w:spacing w:before="0" w:after="9"/>
+        <w:rPr/>
+      </w:pPr>
+      <w:r>
+        <w:rPr/>
+        <w:t>23. Ebonyi State capital is _ (a) Calabar (b) Asaba (c) Abakaliki (d) Benin</w:t>
+      </w:r>
+    </w:p>
+    <w:p>
+      <w:pPr>
+        <w:pStyle w:val="Normal"/>
+        <w:spacing w:before="0" w:after="9"/>
+        <w:rPr/>
+      </w:pPr>
+      <w:r>
+        <w:rPr/>
+        <w:t>24. Edo State capital is _ (a) Calabar (b) Asaba (c) Abakaliki (d) Benin</w:t>
+      </w:r>
+    </w:p>
+    <w:p>
+      <w:pPr>
+        <w:pStyle w:val="Normal"/>
+        <w:spacing w:before="0" w:after="9"/>
+        <w:rPr/>
+      </w:pPr>
+      <w:r>
+        <w:rPr/>
+        <w:t>25. Ekiti State capital is Ado-Ekiti True or False?</w:t>
+      </w:r>
+    </w:p>
+    <w:p>
+      <w:pPr>
+        <w:pStyle w:val="Normal"/>
+        <w:spacing w:before="0" w:after="9"/>
+        <w:rPr/>
+      </w:pPr>
+      <w:r>
+        <w:rPr/>
+        <w:t>26. Enugu State capital is Enugu True or False?</w:t>
+      </w:r>
+    </w:p>
+    <w:p>
+      <w:pPr>
+        <w:pStyle w:val="Normal"/>
+        <w:spacing w:before="0" w:after="9"/>
+        <w:rPr/>
+      </w:pPr>
+      <w:r>
+        <w:rPr/>
+        <w:t>27. Gombe State was created on October 1, _ (a) 1991 (b) 1996 (c) 1987 (d) 1976</w:t>
+      </w:r>
+    </w:p>
+    <w:p>
+      <w:pPr>
+        <w:pStyle w:val="Normal"/>
+        <w:spacing w:before="0" w:after="9"/>
+        <w:rPr/>
+      </w:pPr>
+      <w:r>
+        <w:rPr/>
+        <w:t>28. Imo State was created on February 3, _ (a) 1991 (b) 1996 (c) 1987 (d) 1976</w:t>
+      </w:r>
+    </w:p>
+    <w:p>
+      <w:pPr>
+        <w:pStyle w:val="Normal"/>
+        <w:spacing w:before="0" w:after="9"/>
+        <w:rPr/>
+      </w:pPr>
+      <w:r>
+        <w:rPr/>
+        <w:t>29. Jigawa State was created on August 27, _ (a) 1991 (b) 1996 (c) 1987 (d) 1976</w:t>
+      </w:r>
+    </w:p>
+    <w:p>
+      <w:pPr>
+        <w:pStyle w:val="Normal"/>
+        <w:spacing w:before="0" w:after="9"/>
+        <w:rPr/>
+      </w:pPr>
+      <w:r>
+        <w:rPr/>
+        <w:t>30. Kaduna State was created on May 27, _ (a) 1991 (b) 1996 (c) 1987 (d) 1967</w:t>
+      </w:r>
+    </w:p>
+    <w:p>
+      <w:pPr>
+        <w:pStyle w:val="Normal"/>
+        <w:spacing w:before="54" w:after="9"/>
+        <w:rPr/>
+      </w:pPr>
+      <w:r>
+        <w:rPr/>
+        <w:t>Section B</w:t>
+      </w:r>
+    </w:p>
+    <w:p>
+      <w:pPr>
+        <w:pStyle w:val="Normal"/>
+        <w:spacing w:before="0" w:after="9"/>
+        <w:rPr/>
+      </w:pPr>
+      <w:r>
+        <w:rPr/>
+        <w:t>1. Wole Soyinka received the Nobel Prize in which year? _________</w:t>
+      </w:r>
+    </w:p>
+    <w:p>
+      <w:pPr>
+        <w:pStyle w:val="Normal"/>
+        <w:spacing w:before="0" w:after="9"/>
+        <w:rPr/>
+      </w:pPr>
+      <w:r>
+        <w:rPr/>
+        <w:t>2. In what city was Wole Soyinka born? _________</w:t>
+      </w:r>
+    </w:p>
+    <w:p>
+      <w:pPr>
+        <w:pStyle w:val="Normal"/>
+        <w:spacing w:before="0" w:after="9"/>
+        <w:rPr/>
+      </w:pPr>
+      <w:r>
+        <w:rPr/>
+        <w:t>3. How many states are in Nigeria? _________</w:t>
+      </w:r>
+    </w:p>
+    <w:p>
+      <w:pPr>
+        <w:pStyle w:val="Normal"/>
+        <w:spacing w:before="0" w:after="9"/>
+        <w:rPr/>
+      </w:pPr>
+      <w:r>
+        <w:rPr/>
+        <w:t>4. What is the capital of Cross River State? _________</w:t>
+      </w:r>
+    </w:p>
+    <w:p>
+      <w:pPr>
+        <w:pStyle w:val="Normal"/>
+        <w:spacing w:before="0" w:after="9"/>
+        <w:rPr/>
+      </w:pPr>
+      <w:r>
+        <w:rPr/>
+        <w:t>5. What is the capital of Lagos State? _________</w:t>
+      </w:r>
+    </w:p>
+    <w:p>
+      <w:pPr>
+        <w:pStyle w:val="Normal"/>
+        <w:spacing w:before="54" w:after="9"/>
+        <w:rPr/>
+      </w:pPr>
+      <w:r>
+        <w:rPr/>
+        <w:t>Section C</w:t>
+      </w:r>
+    </w:p>
+    <w:p>
+      <w:pPr>
+        <w:pStyle w:val="Normal"/>
+        <w:spacing w:before="0" w:after="9"/>
+        <w:rPr/>
+      </w:pPr>
+      <w:r>
+        <w:rPr/>
+        <w:t>1. Name the first African Nobel laureate in Literature.</w:t>
+      </w:r>
+    </w:p>
+    <w:p>
+      <w:pPr>
+        <w:pStyle w:val="Normal"/>
+        <w:spacing w:before="0" w:after="9"/>
+        <w:rPr/>
+      </w:pPr>
+      <w:r>
+        <w:rPr/>
+        <w:t>2. State one reason why states are created in Nigeria.</w:t>
+      </w:r>
+    </w:p>
+    <w:p>
+      <w:pPr>
+        <w:pStyle w:val="Normal"/>
+        <w:spacing w:before="0" w:after="9"/>
+        <w:rPr/>
+      </w:pPr>
+      <w:r>
+        <w:rPr/>
+        <w:t>3. List two roles Wole Soyinka played in Nigeria's history.</w:t>
+      </w:r>
+    </w:p>
+    <w:p>
+      <w:pPr>
+        <w:pStyle w:val="Normal"/>
+        <w:spacing w:before="0" w:after="9"/>
+        <w:rPr/>
+      </w:pPr>
+      <w:r>
+        <w:rPr/>
+        <w:t>4. What is the primary purpose of state creation in Nigeria?</w:t>
+      </w:r>
+    </w:p>
+    <w:p>
+      <w:pPr>
+        <w:pStyle w:val="Normal"/>
+        <w:spacing w:before="0" w:after="160"/>
+        <w:rPr/>
+      </w:pPr>
+      <w:r>
+        <w:rPr/>
+        <w:t>5. When was Akwa Ibom State created?</w:t>
       </w:r>
     </w:p>
     <w:p>
@@ -655,7 +728,7 @@
         <w:pStyle w:val="Normal"/>
         <w:widowControl/>
         <w:suppressAutoHyphens w:val="true"/>
-        <w:overflowPunct w:val="false"/>
+        <w:overflowPunct w:val="true"/>
         <w:bidi w:val="0"/>
         <w:spacing w:lineRule="auto" w:line="360" w:before="0" w:after="160"/>
         <w:ind w:right="6"/>
@@ -744,7 +817,7 @@
     <w:pPr>
       <w:widowControl/>
       <w:suppressAutoHyphens w:val="true"/>
-      <w:overflowPunct w:val="false"/>
+      <w:overflowPunct w:val="true"/>
       <w:bidi w:val="0"/>
       <w:spacing w:lineRule="auto" w:line="360" w:before="0" w:after="160"/>
       <w:ind w:right="6"/>
@@ -968,7 +1041,7 @@
     <w:pPr>
       <w:widowControl/>
       <w:suppressAutoHyphens w:val="true"/>
-      <w:overflowPunct w:val="false"/>
+      <w:overflowPunct w:val="true"/>
       <w:bidi w:val="0"/>
       <w:spacing w:lineRule="auto" w:line="276" w:before="0" w:after="200"/>
       <w:jc w:val="left"/>
